--- a/assets/Jacob_Copeland_Resume.docx
+++ b/assets/Jacob_Copeland_Resume.docx
@@ -1,6 +1,6 @@
 
 <file path=word/document.xml><?xml version="1.0" encoding="utf-8"?>
-<w:document xmlns:wpc="http://schemas.microsoft.com/office/word/2010/wordprocessingCanvas" xmlns:cx="http://schemas.microsoft.com/office/drawing/2014/chartex" xmlns:cx1="http://schemas.microsoft.com/office/drawing/2015/9/8/chartex" xmlns:cx2="http://schemas.microsoft.com/office/drawing/2015/10/21/chartex" xmlns:cx3="http://schemas.microsoft.com/office/drawing/2016/5/9/chartex" xmlns:cx4="http://schemas.microsoft.com/office/drawing/2016/5/10/chartex" xmlns:cx5="http://schemas.microsoft.com/office/drawing/2016/5/11/chartex" xmlns:cx6="http://schemas.microsoft.com/office/drawing/2016/5/12/chartex" xmlns:cx7="http://schemas.microsoft.com/office/drawing/2016/5/13/chartex" xmlns:cx8="http://schemas.microsoft.com/office/drawing/2016/5/14/chartex" xmlns:mc="http://schemas.openxmlformats.org/markup-compatibility/2006" xmlns:aink="http://schemas.microsoft.com/office/drawing/2016/ink" xmlns:am3d="http://schemas.microsoft.com/office/drawing/2017/model3d" xmlns:o="urn:schemas-microsoft-com:office:office" xmlns:oel="http://schemas.microsoft.com/office/2019/extlst" xmlns:r="http://schemas.openxmlformats.org/officeDocument/2006/relationships" xmlns:m="http://schemas.openxmlformats.org/officeDocument/2006/math" xmlns:v="urn:schemas-microsoft-com:vml" xmlns:wp14="http://schemas.microsoft.com/office/word/2010/wordprocessingDrawing" xmlns:wp="http://schemas.openxmlformats.org/drawingml/2006/wordprocessingDrawing" xmlns:w10="urn:schemas-microsoft-com:office:word" xmlns:w="http://schemas.openxmlformats.org/wordprocessingml/2006/main" xmlns:w14="http://schemas.microsoft.com/office/word/2010/wordml" xmlns:w15="http://schemas.microsoft.com/office/word/2012/wordml" xmlns:w16cex="http://schemas.microsoft.com/office/word/2018/wordml/cex" xmlns:w16cid="http://schemas.microsoft.com/office/word/2016/wordml/cid" xmlns:w16="http://schemas.microsoft.com/office/word/2018/wordml" xmlns:w16du="http://schemas.microsoft.com/office/word/2023/wordml/word16du" xmlns:w16sdtdh="http://schemas.microsoft.com/office/word/2020/wordml/sdtdatahash" xmlns:w16se="http://schemas.microsoft.com/office/word/2015/wordml/symex" xmlns:wpg="http://schemas.microsoft.com/office/word/2010/wordprocessingGroup" xmlns:wpi="http://schemas.microsoft.com/office/word/2010/wordprocessingInk" xmlns:wne="http://schemas.microsoft.com/office/word/2006/wordml" xmlns:wps="http://schemas.microsoft.com/office/word/2010/wordprocessingShape" mc:Ignorable="w14 w15 w16se w16cid w16 w16cex w16sdtdh w16du wp14">
+<w:document xmlns:wpc="http://schemas.microsoft.com/office/word/2010/wordprocessingCanvas" xmlns:cx="http://schemas.microsoft.com/office/drawing/2014/chartex" xmlns:cx1="http://schemas.microsoft.com/office/drawing/2015/9/8/chartex" xmlns:cx2="http://schemas.microsoft.com/office/drawing/2015/10/21/chartex" xmlns:cx3="http://schemas.microsoft.com/office/drawing/2016/5/9/chartex" xmlns:cx4="http://schemas.microsoft.com/office/drawing/2016/5/10/chartex" xmlns:cx5="http://schemas.microsoft.com/office/drawing/2016/5/11/chartex" xmlns:cx6="http://schemas.microsoft.com/office/drawing/2016/5/12/chartex" xmlns:cx7="http://schemas.microsoft.com/office/drawing/2016/5/13/chartex" xmlns:cx8="http://schemas.microsoft.com/office/drawing/2016/5/14/chartex" xmlns:mc="http://schemas.openxmlformats.org/markup-compatibility/2006" xmlns:aink="http://schemas.microsoft.com/office/drawing/2016/ink" xmlns:am3d="http://schemas.microsoft.com/office/drawing/2017/model3d" xmlns:o="urn:schemas-microsoft-com:office:office" xmlns:oel="http://schemas.microsoft.com/office/2019/extlst" xmlns:r="http://schemas.openxmlformats.org/officeDocument/2006/relationships" xmlns:m="http://schemas.openxmlformats.org/officeDocument/2006/math" xmlns:v="urn:schemas-microsoft-com:vml" xmlns:wp14="http://schemas.microsoft.com/office/word/2010/wordprocessingDrawing" xmlns:wp="http://schemas.openxmlformats.org/drawingml/2006/wordprocessingDrawing" xmlns:w10="urn:schemas-microsoft-com:office:word" xmlns:w="http://schemas.openxmlformats.org/wordprocessingml/2006/main" xmlns:w14="http://schemas.microsoft.com/office/word/2010/wordml" xmlns:w15="http://schemas.microsoft.com/office/word/2012/wordml" xmlns:w16cex="http://schemas.microsoft.com/office/word/2018/wordml/cex" xmlns:w16cid="http://schemas.microsoft.com/office/word/2016/wordml/cid" xmlns:w16="http://schemas.microsoft.com/office/word/2018/wordml" xmlns:w16du="http://schemas.microsoft.com/office/word/2023/wordml/word16du" xmlns:w16sdtdh="http://schemas.microsoft.com/office/word/2020/wordml/sdtdatahash" xmlns:w16sdtfl="http://schemas.microsoft.com/office/word/2024/wordml/sdtformatlock" xmlns:w16se="http://schemas.microsoft.com/office/word/2015/wordml/symex" xmlns:wpg="http://schemas.microsoft.com/office/word/2010/wordprocessingGroup" xmlns:wpi="http://schemas.microsoft.com/office/word/2010/wordprocessingInk" xmlns:wne="http://schemas.microsoft.com/office/word/2006/wordml" xmlns:wps="http://schemas.microsoft.com/office/word/2010/wordprocessingShape" mc:Ignorable="w14 w15 w16se w16cid w16 w16cex w16sdtdh w16sdtfl w16du wp14">
   <w:body>
     <w:tbl>
       <w:tblPr>
@@ -70,14 +70,6 @@
                 <w:t>jacobcwork.github.io/portfolio/</w:t>
               </w:r>
             </w:hyperlink>
-            <w:r>
-              <w:rPr>
-                <w:rFonts w:eastAsia="Times New Roman" w:cs="Arial"/>
-                <w:sz w:val="24"/>
-                <w:szCs w:val="24"/>
-              </w:rPr>
-              <w:t xml:space="preserve"> </w:t>
-            </w:r>
           </w:p>
         </w:tc>
         <w:tc>
@@ -205,8 +197,8 @@
         <w:tblLook w:val="04A0" w:firstRow="1" w:lastRow="0" w:firstColumn="1" w:lastColumn="0" w:noHBand="0" w:noVBand="1"/>
       </w:tblPr>
       <w:tblGrid>
-        <w:gridCol w:w="7225"/>
-        <w:gridCol w:w="2845"/>
+        <w:gridCol w:w="7371"/>
+        <w:gridCol w:w="2699"/>
       </w:tblGrid>
       <w:tr>
         <w:trPr>
@@ -215,14 +207,14 @@
         <w:tc>
           <w:tcPr>
             <w:cnfStyle w:val="001000000000" w:firstRow="0" w:lastRow="0" w:firstColumn="1" w:lastColumn="0" w:oddVBand="0" w:evenVBand="0" w:oddHBand="0" w:evenHBand="0" w:firstRowFirstColumn="0" w:firstRowLastColumn="0" w:lastRowFirstColumn="0" w:lastRowLastColumn="0"/>
-            <w:tcW w:w="7225" w:type="dxa"/>
+            <w:tcW w:w="7371" w:type="dxa"/>
             <w:tcBorders>
               <w:top w:val="single" w:sz="4" w:space="0" w:color="auto"/>
               <w:left w:val="nil"/>
               <w:bottom w:val="nil"/>
               <w:right w:val="single" w:sz="4" w:space="0" w:color="auto"/>
             </w:tcBorders>
-            <w:shd w:val="clear" w:color="auto" w:fill="DAE9F7"/>
+            <w:shd w:val="clear" w:color="auto" w:fill="F2F2F2" w:themeFill="background1" w:themeFillShade="F2"/>
             <w:hideMark/>
           </w:tcPr>
           <w:p>
@@ -245,14 +237,14 @@
         </w:tc>
         <w:tc>
           <w:tcPr>
-            <w:tcW w:w="2845" w:type="dxa"/>
+            <w:tcW w:w="2699" w:type="dxa"/>
             <w:tcBorders>
               <w:top w:val="single" w:sz="4" w:space="0" w:color="auto"/>
               <w:left w:val="single" w:sz="4" w:space="0" w:color="auto"/>
               <w:bottom w:val="nil"/>
               <w:right w:val="nil"/>
             </w:tcBorders>
-            <w:shd w:val="clear" w:color="auto" w:fill="DAE9F7"/>
+            <w:shd w:val="clear" w:color="auto" w:fill="F2F2F2" w:themeFill="background1" w:themeFillShade="F2"/>
             <w:hideMark/>
           </w:tcPr>
           <w:p>
@@ -282,7 +274,7 @@
         <w:tc>
           <w:tcPr>
             <w:cnfStyle w:val="001000000000" w:firstRow="0" w:lastRow="0" w:firstColumn="1" w:lastColumn="0" w:oddVBand="0" w:evenVBand="0" w:oddHBand="0" w:evenHBand="0" w:firstRowFirstColumn="0" w:firstRowLastColumn="0" w:lastRowFirstColumn="0" w:lastRowLastColumn="0"/>
-            <w:tcW w:w="7225" w:type="dxa"/>
+            <w:tcW w:w="7371" w:type="dxa"/>
             <w:tcBorders>
               <w:top w:val="nil"/>
               <w:left w:val="nil"/>
@@ -568,7 +560,19 @@
                     <w:rPr>
                       <w:rFonts w:eastAsia="Times New Roman" w:cs="Arial"/>
                     </w:rPr>
-                    <w:t>Gained expertise in industry-standard software for film and games.</w:t>
+                    <w:t xml:space="preserve">Gained </w:t>
+                  </w:r>
+                  <w:r>
+                    <w:rPr>
+                      <w:rFonts w:eastAsia="Times New Roman" w:cs="Arial"/>
+                    </w:rPr>
+                    <w:t xml:space="preserve">proficiency </w:t>
+                  </w:r>
+                  <w:r>
+                    <w:rPr>
+                      <w:rFonts w:eastAsia="Times New Roman" w:cs="Arial"/>
+                    </w:rPr>
+                    <w:t>in industry-standard software for film and games.</w:t>
                   </w:r>
                 </w:p>
                 <w:p>
@@ -593,6 +597,26 @@
                 </w:p>
                 <w:p>
                   <w:pPr>
+                    <w:pStyle w:val="ListParagraph"/>
+                    <w:numPr>
+                      <w:ilvl w:val="0"/>
+                      <w:numId w:val="11"/>
+                    </w:numPr>
+                    <w:spacing w:line="256" w:lineRule="auto"/>
+                    <w:ind w:left="499"/>
+                    <w:rPr>
+                      <w:rFonts w:eastAsia="Times New Roman" w:cs="Arial"/>
+                    </w:rPr>
+                  </w:pPr>
+                  <w:r>
+                    <w:rPr>
+                      <w:rFonts w:eastAsia="Times New Roman" w:cs="Arial"/>
+                    </w:rPr>
+                    <w:t>Utilized training to contribute to a game prototype with a development team of students.</w:t>
+                  </w:r>
+                </w:p>
+                <w:p>
+                  <w:pPr>
                     <w:spacing w:line="256" w:lineRule="auto"/>
                     <w:rPr>
                       <w:rFonts w:eastAsia="Times New Roman" w:cs="Arial"/>
@@ -612,7 +636,7 @@
         </w:tc>
         <w:tc>
           <w:tcPr>
-            <w:tcW w:w="2845" w:type="dxa"/>
+            <w:tcW w:w="2699" w:type="dxa"/>
             <w:vMerge w:val="restart"/>
             <w:tcBorders>
               <w:top w:val="nil"/>
@@ -735,6 +759,27 @@
           </w:p>
           <w:p>
             <w:pPr>
+              <w:numPr>
+                <w:ilvl w:val="0"/>
+                <w:numId w:val="4"/>
+              </w:numPr>
+              <w:spacing w:line="256" w:lineRule="auto"/>
+              <w:ind w:left="322" w:hanging="218"/>
+              <w:contextualSpacing/>
+              <w:cnfStyle w:val="000000100000" w:firstRow="0" w:lastRow="0" w:firstColumn="0" w:lastColumn="0" w:oddVBand="0" w:evenVBand="0" w:oddHBand="1" w:evenHBand="0" w:firstRowFirstColumn="0" w:firstRowLastColumn="0" w:lastRowFirstColumn="0" w:lastRowLastColumn="0"/>
+              <w:rPr>
+                <w:rFonts w:eastAsia="Times New Roman"/>
+              </w:rPr>
+            </w:pPr>
+            <w:r>
+              <w:rPr>
+                <w:rFonts w:eastAsia="Times New Roman"/>
+              </w:rPr>
+              <w:t>SQL</w:t>
+            </w:r>
+          </w:p>
+          <w:p>
+            <w:pPr>
               <w:spacing w:after="160" w:line="256" w:lineRule="auto"/>
               <w:contextualSpacing/>
               <w:cnfStyle w:val="000000100000" w:firstRow="0" w:lastRow="0" w:firstColumn="0" w:lastColumn="0" w:oddVBand="0" w:evenVBand="0" w:oddHBand="1" w:evenHBand="0" w:firstRowFirstColumn="0" w:firstRowLastColumn="0" w:lastRowFirstColumn="0" w:lastRowLastColumn="0"/>
@@ -779,27 +824,6 @@
               <w:rPr>
                 <w:rFonts w:eastAsia="Times New Roman"/>
               </w:rPr>
-              <w:t>Bash</w:t>
-            </w:r>
-          </w:p>
-          <w:p>
-            <w:pPr>
-              <w:numPr>
-                <w:ilvl w:val="0"/>
-                <w:numId w:val="5"/>
-              </w:numPr>
-              <w:spacing w:line="256" w:lineRule="auto"/>
-              <w:ind w:left="322" w:hanging="218"/>
-              <w:contextualSpacing/>
-              <w:cnfStyle w:val="000000100000" w:firstRow="0" w:lastRow="0" w:firstColumn="0" w:lastColumn="0" w:oddVBand="0" w:evenVBand="0" w:oddHBand="1" w:evenHBand="0" w:firstRowFirstColumn="0" w:firstRowLastColumn="0" w:lastRowFirstColumn="0" w:lastRowLastColumn="0"/>
-              <w:rPr>
-                <w:rFonts w:eastAsia="Times New Roman"/>
-              </w:rPr>
-            </w:pPr>
-            <w:r>
-              <w:rPr>
-                <w:rFonts w:eastAsia="Times New Roman"/>
-              </w:rPr>
               <w:t>C</w:t>
             </w:r>
           </w:p>
@@ -954,7 +978,7 @@
                 <w:b/>
                 <w:bCs/>
               </w:rPr>
-              <w:t>Tools &amp; Services</w:t>
+              <w:t>Software &amp; Tools</w:t>
             </w:r>
           </w:p>
           <w:p>
@@ -963,7 +987,7 @@
                 <w:ilvl w:val="0"/>
                 <w:numId w:val="6"/>
               </w:numPr>
-              <w:spacing w:line="256" w:lineRule="auto"/>
+              <w:spacing w:after="160" w:line="256" w:lineRule="auto"/>
               <w:ind w:left="322" w:hanging="218"/>
               <w:contextualSpacing/>
               <w:cnfStyle w:val="000000100000" w:firstRow="0" w:lastRow="0" w:firstColumn="0" w:lastColumn="0" w:oddVBand="0" w:evenVBand="0" w:oddHBand="1" w:evenHBand="0" w:firstRowFirstColumn="0" w:firstRowLastColumn="0" w:lastRowFirstColumn="0" w:lastRowLastColumn="0"/>
@@ -996,7 +1020,70 @@
               <w:rPr>
                 <w:rFonts w:eastAsia="Times New Roman"/>
               </w:rPr>
+              <w:t>Blender</w:t>
+            </w:r>
+          </w:p>
+          <w:p>
+            <w:pPr>
+              <w:numPr>
+                <w:ilvl w:val="0"/>
+                <w:numId w:val="6"/>
+              </w:numPr>
+              <w:spacing w:after="160" w:line="256" w:lineRule="auto"/>
+              <w:ind w:left="322" w:hanging="218"/>
+              <w:contextualSpacing/>
+              <w:cnfStyle w:val="000000100000" w:firstRow="0" w:lastRow="0" w:firstColumn="0" w:lastColumn="0" w:oddVBand="0" w:evenVBand="0" w:oddHBand="1" w:evenHBand="0" w:firstRowFirstColumn="0" w:firstRowLastColumn="0" w:lastRowFirstColumn="0" w:lastRowLastColumn="0"/>
+              <w:rPr>
+                <w:rFonts w:eastAsia="Times New Roman"/>
+              </w:rPr>
+            </w:pPr>
+            <w:r>
+              <w:rPr>
+                <w:rFonts w:eastAsia="Times New Roman"/>
+              </w:rPr>
               <w:t>Docker</w:t>
+            </w:r>
+          </w:p>
+          <w:p>
+            <w:pPr>
+              <w:numPr>
+                <w:ilvl w:val="0"/>
+                <w:numId w:val="6"/>
+              </w:numPr>
+              <w:spacing w:after="160" w:line="256" w:lineRule="auto"/>
+              <w:ind w:left="322" w:hanging="218"/>
+              <w:contextualSpacing/>
+              <w:cnfStyle w:val="000000100000" w:firstRow="0" w:lastRow="0" w:firstColumn="0" w:lastColumn="0" w:oddVBand="0" w:evenVBand="0" w:oddHBand="1" w:evenHBand="0" w:firstRowFirstColumn="0" w:firstRowLastColumn="0" w:lastRowFirstColumn="0" w:lastRowLastColumn="0"/>
+              <w:rPr>
+                <w:rFonts w:eastAsia="Times New Roman"/>
+              </w:rPr>
+            </w:pPr>
+            <w:r>
+              <w:rPr>
+                <w:rFonts w:eastAsia="Times New Roman"/>
+              </w:rPr>
+              <w:t>Git</w:t>
+            </w:r>
+          </w:p>
+          <w:p>
+            <w:pPr>
+              <w:numPr>
+                <w:ilvl w:val="0"/>
+                <w:numId w:val="6"/>
+              </w:numPr>
+              <w:spacing w:after="160" w:line="256" w:lineRule="auto"/>
+              <w:ind w:left="322" w:hanging="218"/>
+              <w:contextualSpacing/>
+              <w:cnfStyle w:val="000000100000" w:firstRow="0" w:lastRow="0" w:firstColumn="0" w:lastColumn="0" w:oddVBand="0" w:evenVBand="0" w:oddHBand="1" w:evenHBand="0" w:firstRowFirstColumn="0" w:firstRowLastColumn="0" w:lastRowFirstColumn="0" w:lastRowLastColumn="0"/>
+              <w:rPr>
+                <w:rFonts w:eastAsia="Times New Roman"/>
+              </w:rPr>
+            </w:pPr>
+            <w:r>
+              <w:rPr>
+                <w:rFonts w:eastAsia="Times New Roman"/>
+              </w:rPr>
+              <w:t>Office 365</w:t>
             </w:r>
           </w:p>
           <w:p>
@@ -1017,7 +1104,7 @@
               <w:rPr>
                 <w:rFonts w:eastAsia="Times New Roman"/>
               </w:rPr>
-              <w:t>Git</w:t>
+              <w:t>Photoshop</w:t>
             </w:r>
           </w:p>
           <w:p>
@@ -1038,7 +1125,7 @@
               <w:rPr>
                 <w:rFonts w:eastAsia="Times New Roman"/>
               </w:rPr>
-              <w:t>Hyper-V</w:t>
+              <w:t>Maya</w:t>
             </w:r>
           </w:p>
           <w:p>
@@ -1059,7 +1146,7 @@
               <w:rPr>
                 <w:rFonts w:eastAsia="Times New Roman"/>
               </w:rPr>
-              <w:t>Jira</w:t>
+              <w:t>Visual Studio</w:t>
             </w:r>
           </w:p>
           <w:p>
@@ -1080,7 +1167,7 @@
               <w:rPr>
                 <w:rFonts w:eastAsia="Times New Roman"/>
               </w:rPr>
-              <w:t>Microsoft Azure</w:t>
+              <w:t>VS Code</w:t>
             </w:r>
           </w:p>
           <w:p>
@@ -1095,109 +1182,21 @@
               <w:cnfStyle w:val="000000100000" w:firstRow="0" w:lastRow="0" w:firstColumn="0" w:lastColumn="0" w:oddVBand="0" w:evenVBand="0" w:oddHBand="1" w:evenHBand="0" w:firstRowFirstColumn="0" w:firstRowLastColumn="0" w:lastRowFirstColumn="0" w:lastRowLastColumn="0"/>
               <w:rPr>
                 <w:rFonts w:eastAsia="Times New Roman"/>
+                <w:b/>
+                <w:bCs/>
               </w:rPr>
             </w:pPr>
             <w:r>
               <w:rPr>
                 <w:rFonts w:eastAsia="Times New Roman"/>
               </w:rPr>
-              <w:t>Microsoft Office 365</w:t>
+              <w:t>Zbrush</w:t>
             </w:r>
           </w:p>
           <w:p>
             <w:pPr>
-              <w:numPr>
-                <w:ilvl w:val="0"/>
-                <w:numId w:val="6"/>
-              </w:numPr>
               <w:spacing w:line="256" w:lineRule="auto"/>
-              <w:ind w:left="322" w:hanging="218"/>
               <w:contextualSpacing/>
-              <w:cnfStyle w:val="000000100000" w:firstRow="0" w:lastRow="0" w:firstColumn="0" w:lastColumn="0" w:oddVBand="0" w:evenVBand="0" w:oddHBand="1" w:evenHBand="0" w:firstRowFirstColumn="0" w:firstRowLastColumn="0" w:lastRowFirstColumn="0" w:lastRowLastColumn="0"/>
-              <w:rPr>
-                <w:rFonts w:eastAsia="Times New Roman"/>
-              </w:rPr>
-            </w:pPr>
-            <w:r>
-              <w:rPr>
-                <w:rFonts w:eastAsia="Times New Roman"/>
-              </w:rPr>
-              <w:t>Microsoft PowerShell</w:t>
-            </w:r>
-          </w:p>
-          <w:p>
-            <w:pPr>
-              <w:numPr>
-                <w:ilvl w:val="0"/>
-                <w:numId w:val="6"/>
-              </w:numPr>
-              <w:spacing w:line="256" w:lineRule="auto"/>
-              <w:ind w:left="322" w:hanging="218"/>
-              <w:contextualSpacing/>
-              <w:cnfStyle w:val="000000100000" w:firstRow="0" w:lastRow="0" w:firstColumn="0" w:lastColumn="0" w:oddVBand="0" w:evenVBand="0" w:oddHBand="1" w:evenHBand="0" w:firstRowFirstColumn="0" w:firstRowLastColumn="0" w:lastRowFirstColumn="0" w:lastRowLastColumn="0"/>
-              <w:rPr>
-                <w:rFonts w:eastAsia="Times New Roman"/>
-              </w:rPr>
-            </w:pPr>
-            <w:r>
-              <w:rPr>
-                <w:rFonts w:eastAsia="Times New Roman"/>
-              </w:rPr>
-              <w:t>Visual Studio</w:t>
-            </w:r>
-          </w:p>
-          <w:p>
-            <w:pPr>
-              <w:numPr>
-                <w:ilvl w:val="0"/>
-                <w:numId w:val="6"/>
-              </w:numPr>
-              <w:spacing w:after="160" w:line="256" w:lineRule="auto"/>
-              <w:ind w:left="322" w:hanging="218"/>
-              <w:contextualSpacing/>
-              <w:cnfStyle w:val="000000100000" w:firstRow="0" w:lastRow="0" w:firstColumn="0" w:lastColumn="0" w:oddVBand="0" w:evenVBand="0" w:oddHBand="1" w:evenHBand="0" w:firstRowFirstColumn="0" w:firstRowLastColumn="0" w:lastRowFirstColumn="0" w:lastRowLastColumn="0"/>
-              <w:rPr>
-                <w:rFonts w:eastAsia="Times New Roman"/>
-              </w:rPr>
-            </w:pPr>
-            <w:r>
-              <w:rPr>
-                <w:rFonts w:eastAsia="Times New Roman"/>
-              </w:rPr>
-              <w:t>VMware</w:t>
-            </w:r>
-            <w:r>
-              <w:rPr>
-                <w:rFonts w:eastAsia="Times New Roman"/>
-              </w:rPr>
-              <w:t xml:space="preserve"> </w:t>
-            </w:r>
-          </w:p>
-          <w:p>
-            <w:pPr>
-              <w:numPr>
-                <w:ilvl w:val="0"/>
-                <w:numId w:val="6"/>
-              </w:numPr>
-              <w:spacing w:after="160" w:line="256" w:lineRule="auto"/>
-              <w:ind w:left="322" w:hanging="218"/>
-              <w:contextualSpacing/>
-              <w:cnfStyle w:val="000000100000" w:firstRow="0" w:lastRow="0" w:firstColumn="0" w:lastColumn="0" w:oddVBand="0" w:evenVBand="0" w:oddHBand="1" w:evenHBand="0" w:firstRowFirstColumn="0" w:firstRowLastColumn="0" w:lastRowFirstColumn="0" w:lastRowLastColumn="0"/>
-              <w:rPr>
-                <w:rFonts w:eastAsia="Times New Roman"/>
-                <w:b/>
-                <w:bCs/>
-              </w:rPr>
-            </w:pPr>
-            <w:r>
-              <w:rPr>
-                <w:rFonts w:eastAsia="Times New Roman"/>
-              </w:rPr>
-              <w:t>VS Code</w:t>
-            </w:r>
-          </w:p>
-          <w:p>
-            <w:pPr>
               <w:cnfStyle w:val="000000100000" w:firstRow="0" w:lastRow="0" w:firstColumn="0" w:lastColumn="0" w:oddVBand="0" w:evenVBand="0" w:oddHBand="1" w:evenHBand="0" w:firstRowFirstColumn="0" w:firstRowLastColumn="0" w:lastRowFirstColumn="0" w:lastRowLastColumn="0"/>
               <w:rPr>
                 <w:rFonts w:eastAsia="Times New Roman"/>
@@ -1242,6 +1241,27 @@
               <w:rPr>
                 <w:rFonts w:eastAsia="Times New Roman"/>
               </w:rPr>
+              <w:t>Bootstrap</w:t>
+            </w:r>
+          </w:p>
+          <w:p>
+            <w:pPr>
+              <w:numPr>
+                <w:ilvl w:val="0"/>
+                <w:numId w:val="3"/>
+              </w:numPr>
+              <w:spacing w:after="160" w:line="256" w:lineRule="auto"/>
+              <w:ind w:left="322" w:hanging="218"/>
+              <w:contextualSpacing/>
+              <w:cnfStyle w:val="000000100000" w:firstRow="0" w:lastRow="0" w:firstColumn="0" w:lastColumn="0" w:oddVBand="0" w:evenVBand="0" w:oddHBand="1" w:evenHBand="0" w:firstRowFirstColumn="0" w:firstRowLastColumn="0" w:lastRowFirstColumn="0" w:lastRowLastColumn="0"/>
+              <w:rPr>
+                <w:rFonts w:eastAsia="Times New Roman"/>
+              </w:rPr>
+            </w:pPr>
+            <w:r>
+              <w:rPr>
+                <w:rFonts w:eastAsia="Times New Roman"/>
+              </w:rPr>
               <w:t>CSS</w:t>
             </w:r>
           </w:p>
@@ -1263,6 +1283,27 @@
               <w:rPr>
                 <w:rFonts w:eastAsia="Times New Roman"/>
               </w:rPr>
+              <w:t>Express</w:t>
+            </w:r>
+          </w:p>
+          <w:p>
+            <w:pPr>
+              <w:numPr>
+                <w:ilvl w:val="0"/>
+                <w:numId w:val="3"/>
+              </w:numPr>
+              <w:spacing w:after="160" w:line="256" w:lineRule="auto"/>
+              <w:ind w:left="322" w:hanging="218"/>
+              <w:contextualSpacing/>
+              <w:cnfStyle w:val="000000100000" w:firstRow="0" w:lastRow="0" w:firstColumn="0" w:lastColumn="0" w:oddVBand="0" w:evenVBand="0" w:oddHBand="1" w:evenHBand="0" w:firstRowFirstColumn="0" w:firstRowLastColumn="0" w:lastRowFirstColumn="0" w:lastRowLastColumn="0"/>
+              <w:rPr>
+                <w:rFonts w:eastAsia="Times New Roman"/>
+              </w:rPr>
+            </w:pPr>
+            <w:r>
+              <w:rPr>
+                <w:rFonts w:eastAsia="Times New Roman"/>
+              </w:rPr>
               <w:t>HTML</w:t>
             </w:r>
           </w:p>
@@ -1284,27 +1325,6 @@
               <w:rPr>
                 <w:rFonts w:eastAsia="Times New Roman"/>
               </w:rPr>
-              <w:t>jQuery</w:t>
-            </w:r>
-          </w:p>
-          <w:p>
-            <w:pPr>
-              <w:numPr>
-                <w:ilvl w:val="0"/>
-                <w:numId w:val="3"/>
-              </w:numPr>
-              <w:spacing w:after="160" w:line="256" w:lineRule="auto"/>
-              <w:ind w:left="322" w:hanging="218"/>
-              <w:contextualSpacing/>
-              <w:cnfStyle w:val="000000100000" w:firstRow="0" w:lastRow="0" w:firstColumn="0" w:lastColumn="0" w:oddVBand="0" w:evenVBand="0" w:oddHBand="1" w:evenHBand="0" w:firstRowFirstColumn="0" w:firstRowLastColumn="0" w:lastRowFirstColumn="0" w:lastRowLastColumn="0"/>
-              <w:rPr>
-                <w:rFonts w:eastAsia="Times New Roman"/>
-              </w:rPr>
-            </w:pPr>
-            <w:r>
-              <w:rPr>
-                <w:rFonts w:eastAsia="Times New Roman"/>
-              </w:rPr>
               <w:t>Next.js</w:t>
             </w:r>
           </w:p>
@@ -1347,8 +1367,17 @@
               <w:rPr>
                 <w:rFonts w:eastAsia="Times New Roman"/>
               </w:rPr>
-              <w:t>Vue</w:t>
+              <w:t>Vue.js</w:t>
             </w:r>
+          </w:p>
+          <w:p>
+            <w:pPr>
+              <w:spacing w:line="256" w:lineRule="auto"/>
+              <w:cnfStyle w:val="000000100000" w:firstRow="0" w:lastRow="0" w:firstColumn="0" w:lastColumn="0" w:oddVBand="0" w:evenVBand="0" w:oddHBand="1" w:evenHBand="0" w:firstRowFirstColumn="0" w:firstRowLastColumn="0" w:lastRowFirstColumn="0" w:lastRowLastColumn="0"/>
+              <w:rPr>
+                <w:rFonts w:eastAsia="Times New Roman"/>
+              </w:rPr>
+            </w:pPr>
           </w:p>
         </w:tc>
       </w:tr>
@@ -1356,14 +1385,14 @@
         <w:tc>
           <w:tcPr>
             <w:cnfStyle w:val="001000000000" w:firstRow="0" w:lastRow="0" w:firstColumn="1" w:lastColumn="0" w:oddVBand="0" w:evenVBand="0" w:oddHBand="0" w:evenHBand="0" w:firstRowFirstColumn="0" w:firstRowLastColumn="0" w:lastRowFirstColumn="0" w:lastRowLastColumn="0"/>
-            <w:tcW w:w="7225" w:type="dxa"/>
+            <w:tcW w:w="7371" w:type="dxa"/>
             <w:tcBorders>
               <w:top w:val="nil"/>
               <w:left w:val="nil"/>
               <w:bottom w:val="nil"/>
               <w:right w:val="single" w:sz="4" w:space="0" w:color="auto"/>
             </w:tcBorders>
-            <w:shd w:val="clear" w:color="auto" w:fill="DAE9F7"/>
+            <w:shd w:val="clear" w:color="auto" w:fill="F2F2F2" w:themeFill="background1" w:themeFillShade="F2"/>
             <w:hideMark/>
           </w:tcPr>
           <w:p>
@@ -1386,7 +1415,7 @@
         </w:tc>
         <w:tc>
           <w:tcPr>
-            <w:tcW w:w="0" w:type="auto"/>
+            <w:tcW w:w="2699" w:type="dxa"/>
             <w:vMerge/>
             <w:tcBorders>
               <w:top w:val="nil"/>
@@ -1416,7 +1445,7 @@
         <w:tc>
           <w:tcPr>
             <w:cnfStyle w:val="001000000000" w:firstRow="0" w:lastRow="0" w:firstColumn="1" w:lastColumn="0" w:oddVBand="0" w:evenVBand="0" w:oddHBand="0" w:evenHBand="0" w:firstRowFirstColumn="0" w:firstRowLastColumn="0" w:lastRowFirstColumn="0" w:lastRowLastColumn="0"/>
-            <w:tcW w:w="7225" w:type="dxa"/>
+            <w:tcW w:w="7371" w:type="dxa"/>
             <w:tcBorders>
               <w:top w:val="nil"/>
               <w:left w:val="nil"/>
@@ -1433,48 +1462,56 @@
           </w:p>
           <w:tbl>
             <w:tblPr>
-              <w:tblStyle w:val="TableGridLight1"/>
+              <w:tblStyle w:val="TableGrid"/>
               <w:tblW w:w="0" w:type="auto"/>
-              <w:tblInd w:w="0" w:type="dxa"/>
-              <w:tblBorders>
-                <w:top w:val="none" w:sz="0" w:space="0" w:color="auto"/>
-                <w:left w:val="none" w:sz="0" w:space="0" w:color="auto"/>
-                <w:bottom w:val="none" w:sz="0" w:space="0" w:color="auto"/>
-                <w:right w:val="none" w:sz="0" w:space="0" w:color="auto"/>
-                <w:insideH w:val="none" w:sz="0" w:space="0" w:color="auto"/>
-                <w:insideV w:val="none" w:sz="0" w:space="0" w:color="auto"/>
-              </w:tblBorders>
               <w:tblLook w:val="04A0" w:firstRow="1" w:lastRow="0" w:firstColumn="1" w:lastColumn="0" w:noHBand="0" w:noVBand="1"/>
             </w:tblPr>
             <w:tblGrid>
-              <w:gridCol w:w="4358"/>
-              <w:gridCol w:w="2651"/>
+              <w:gridCol w:w="4275"/>
+              <w:gridCol w:w="67"/>
+              <w:gridCol w:w="2641"/>
             </w:tblGrid>
             <w:tr>
+              <w:trPr>
+                <w:trHeight w:val="412"/>
+              </w:trPr>
               <w:tc>
                 <w:tcPr>
-                  <w:tcW w:w="4358" w:type="dxa"/>
+                  <w:tcW w:w="4342" w:type="dxa"/>
+                  <w:gridSpan w:val="2"/>
+                  <w:tcBorders>
+                    <w:top w:val="nil"/>
+                    <w:left w:val="nil"/>
+                    <w:bottom w:val="nil"/>
+                    <w:right w:val="nil"/>
+                  </w:tcBorders>
                   <w:hideMark/>
                 </w:tcPr>
                 <w:p>
                   <w:pPr>
                     <w:rPr>
                       <w:rFonts w:eastAsia="Times New Roman" w:cs="Arial"/>
-                      <w:b/>
-                      <w:bCs/>
                     </w:rPr>
                   </w:pPr>
                   <w:r>
                     <w:rPr>
                       <w:rFonts w:eastAsia="Times New Roman" w:cs="Arial"/>
                     </w:rPr>
-                    <w:t>Saskatchewan Polytechnic, Saskatoon, SK</w:t>
+                    <w:t>SaskTel</w:t>
+                  </w:r>
+                  <w:r>
+                    <w:rPr>
+                      <w:rFonts w:eastAsia="Times New Roman" w:cs="Arial"/>
+                    </w:rPr>
+                    <w:t>, Saskatoon, SK</w:t>
                   </w:r>
                 </w:p>
                 <w:p>
                   <w:pPr>
                     <w:rPr>
                       <w:rFonts w:eastAsia="Times New Roman" w:cs="Arial"/>
+                      <w:b/>
+                      <w:bCs/>
                     </w:rPr>
                   </w:pPr>
                   <w:r>
@@ -1483,13 +1520,26 @@
                       <w:b/>
                       <w:bCs/>
                     </w:rPr>
-                    <w:t>Software Developer | Course Project</w:t>
+                    <w:t>Customer Service Tech</w:t>
                   </w:r>
+                </w:p>
+                <w:p>
+                  <w:pPr>
+                    <w:rPr>
+                      <w:rFonts w:eastAsia="Times New Roman" w:cs="Arial"/>
+                    </w:rPr>
+                  </w:pPr>
                 </w:p>
               </w:tc>
               <w:tc>
                 <w:tcPr>
-                  <w:tcW w:w="2651" w:type="dxa"/>
+                  <w:tcW w:w="2641" w:type="dxa"/>
+                  <w:tcBorders>
+                    <w:top w:val="nil"/>
+                    <w:left w:val="nil"/>
+                    <w:bottom w:val="nil"/>
+                    <w:right w:val="nil"/>
+                  </w:tcBorders>
                 </w:tcPr>
                 <w:p>
                   <w:pPr>
@@ -1514,16 +1564,25 @@
                       <w:b/>
                       <w:bCs/>
                     </w:rPr>
-                    <w:t>Aug 2023 – Apr 2024</w:t>
+                    <w:t>Feb 2025 - Present</w:t>
                   </w:r>
                 </w:p>
               </w:tc>
             </w:tr>
             <w:tr>
+              <w:trPr>
+                <w:trHeight w:val="1273"/>
+              </w:trPr>
               <w:tc>
                 <w:tcPr>
-                  <w:tcW w:w="7009" w:type="dxa"/>
-                  <w:gridSpan w:val="2"/>
+                  <w:tcW w:w="6983" w:type="dxa"/>
+                  <w:gridSpan w:val="3"/>
+                  <w:tcBorders>
+                    <w:top w:val="nil"/>
+                    <w:left w:val="nil"/>
+                    <w:bottom w:val="nil"/>
+                    <w:right w:val="nil"/>
+                  </w:tcBorders>
                 </w:tcPr>
                 <w:p>
                   <w:pPr>
@@ -1541,49 +1600,89 @@
                     <w:rPr>
                       <w:rFonts w:eastAsia="Times New Roman" w:cs="Arial"/>
                     </w:rPr>
-                    <w:t xml:space="preserve">Designed and </w:t>
+                    <w:t xml:space="preserve">Provided </w:t>
                   </w:r>
                   <w:r>
                     <w:rPr>
                       <w:rFonts w:eastAsia="Times New Roman" w:cs="Arial"/>
                     </w:rPr>
-                    <w:t xml:space="preserve">developed </w:t>
+                    <w:t>exceptional customer service by addressing technical concerns and ensuring a positive customer experience.</w:t>
+                  </w:r>
+                </w:p>
+                <w:p>
+                  <w:pPr>
+                    <w:numPr>
+                      <w:ilvl w:val="0"/>
+                      <w:numId w:val="8"/>
+                    </w:numPr>
+                    <w:ind w:left="508"/>
+                    <w:contextualSpacing/>
+                    <w:rPr>
+                      <w:rFonts w:eastAsia="Times New Roman" w:cs="Arial"/>
+                    </w:rPr>
+                  </w:pPr>
+                  <w:r>
+                    <w:rPr>
+                      <w:rFonts w:eastAsia="Times New Roman" w:cs="Arial"/>
+                    </w:rPr>
+                    <w:t>Utilized a</w:t>
                   </w:r>
                   <w:r>
-                    <w:rPr>
-                      <w:rFonts w:eastAsia="Times New Roman" w:cs="Arial"/>
-                    </w:rPr>
-                    <w:t xml:space="preserve">a </w:t>
+                    <w:t xml:space="preserve"> </w:t>
                   </w:r>
                   <w:r>
                     <w:rPr>
                       <w:rFonts w:eastAsia="Times New Roman" w:cs="Arial"/>
                     </w:rPr>
-                    <w:t xml:space="preserve">robust admin interface </w:t>
+                    <w:t>comprehensive</w:t>
                   </w:r>
                   <w:r>
                     <w:rPr>
                       <w:rFonts w:eastAsia="Times New Roman" w:cs="Arial"/>
                     </w:rPr>
-                    <w:t xml:space="preserve">utilizing Next.js, Node.js, and a Neo4j database to </w:t>
+                    <w:t xml:space="preserve"> suite of</w:t>
                   </w:r>
                   <w:r>
                     <w:rPr>
                       <w:rFonts w:eastAsia="Times New Roman" w:cs="Arial"/>
                     </w:rPr>
-                    <w:t xml:space="preserve">streamline </w:t>
+                    <w:t xml:space="preserve"> diagnostic</w:t>
                   </w:r>
                   <w:r>
                     <w:rPr>
                       <w:rFonts w:eastAsia="Times New Roman" w:cs="Arial"/>
                     </w:rPr>
-                    <w:t>cabinet creation and pricing</w:t>
+                    <w:t xml:space="preserve"> tools</w:t>
                   </w:r>
                   <w:r>
                     <w:rPr>
                       <w:rFonts w:eastAsia="Times New Roman" w:cs="Arial"/>
                     </w:rPr>
-                    <w:t xml:space="preserve"> of client products</w:t>
+                    <w:t xml:space="preserve"> </w:t>
+                  </w:r>
+                  <w:r>
+                    <w:rPr>
+                      <w:rFonts w:eastAsia="Times New Roman" w:cs="Arial"/>
+                    </w:rPr>
+                    <w:t xml:space="preserve">to </w:t>
+                  </w:r>
+                  <w:r>
+                    <w:rPr>
+                      <w:rFonts w:eastAsia="Times New Roman" w:cs="Arial"/>
+                    </w:rPr>
+                    <w:t xml:space="preserve">troubleshoot, test, and resolve </w:t>
+                  </w:r>
+                  <w:r>
+                    <w:rPr>
+                      <w:rFonts w:eastAsia="Times New Roman" w:cs="Arial"/>
+                    </w:rPr>
+                    <w:t xml:space="preserve">customer </w:t>
+                  </w:r>
+                  <w:r>
+                    <w:rPr>
+                      <w:rFonts w:eastAsia="Times New Roman" w:cs="Arial"/>
+                    </w:rPr>
+                    <w:t>issues</w:t>
                   </w:r>
                   <w:r>
                     <w:rPr>
@@ -1608,7 +1707,213 @@
                     <w:rPr>
                       <w:rFonts w:eastAsia="Times New Roman" w:cs="Arial"/>
                     </w:rPr>
-                    <w:t>Contributed to the development of an interactive 3D room design tool built to enhance user engagement in designing custom furniture.</w:t>
+                    <w:t>Accurately documented customer problems by creating detailed</w:t>
+                  </w:r>
+                  <w:r>
+                    <w:rPr>
+                      <w:rFonts w:eastAsia="Times New Roman" w:cs="Arial"/>
+                    </w:rPr>
+                    <w:t xml:space="preserve"> trouble tickets to</w:t>
+                  </w:r>
+                  <w:r>
+                    <w:rPr>
+                      <w:rFonts w:eastAsia="Times New Roman" w:cs="Arial"/>
+                    </w:rPr>
+                    <w:t xml:space="preserve"> ensure efficient issue tracking and resolution</w:t>
+                  </w:r>
+                  <w:r>
+                    <w:rPr>
+                      <w:rFonts w:eastAsia="Times New Roman" w:cs="Arial"/>
+                    </w:rPr>
+                    <w:t>.</w:t>
+                  </w:r>
+                </w:p>
+                <w:p>
+                  <w:pPr>
+                    <w:contextualSpacing/>
+                    <w:rPr>
+                      <w:rFonts w:eastAsia="Times New Roman" w:cs="Arial"/>
+                    </w:rPr>
+                  </w:pPr>
+                </w:p>
+              </w:tc>
+            </w:tr>
+            <w:tr>
+              <w:trPr>
+                <w:trHeight w:val="412"/>
+              </w:trPr>
+              <w:tc>
+                <w:tcPr>
+                  <w:tcW w:w="4275" w:type="dxa"/>
+                  <w:tcBorders>
+                    <w:top w:val="nil"/>
+                    <w:left w:val="nil"/>
+                    <w:bottom w:val="nil"/>
+                    <w:right w:val="nil"/>
+                  </w:tcBorders>
+                </w:tcPr>
+                <w:p>
+                  <w:pPr>
+                    <w:rPr>
+                      <w:rFonts w:eastAsia="Times New Roman" w:cs="Arial"/>
+                      <w:b/>
+                      <w:bCs/>
+                    </w:rPr>
+                  </w:pPr>
+                  <w:r>
+                    <w:rPr>
+                      <w:rFonts w:eastAsia="Times New Roman" w:cs="Arial"/>
+                    </w:rPr>
+                    <w:t>Saskatchewan Polytechnic, Saskatoon, SK</w:t>
+                  </w:r>
+                </w:p>
+                <w:p>
+                  <w:pPr>
+                    <w:contextualSpacing/>
+                    <w:rPr>
+                      <w:rFonts w:eastAsia="Times New Roman" w:cs="Arial"/>
+                    </w:rPr>
+                  </w:pPr>
+                  <w:r>
+                    <w:rPr>
+                      <w:rFonts w:eastAsia="Times New Roman" w:cs="Arial"/>
+                      <w:b/>
+                      <w:bCs/>
+                    </w:rPr>
+                    <w:t>Software Developer | Course Project</w:t>
+                  </w:r>
+                </w:p>
+              </w:tc>
+              <w:tc>
+                <w:tcPr>
+                  <w:tcW w:w="2708" w:type="dxa"/>
+                  <w:gridSpan w:val="2"/>
+                  <w:tcBorders>
+                    <w:top w:val="nil"/>
+                    <w:left w:val="nil"/>
+                    <w:bottom w:val="nil"/>
+                    <w:right w:val="nil"/>
+                  </w:tcBorders>
+                </w:tcPr>
+                <w:p>
+                  <w:pPr>
+                    <w:jc w:val="right"/>
+                    <w:rPr>
+                      <w:rFonts w:eastAsia="Times New Roman" w:cs="Arial"/>
+                    </w:rPr>
+                  </w:pPr>
+                </w:p>
+                <w:p>
+                  <w:pPr>
+                    <w:jc w:val="right"/>
+                    <w:rPr>
+                      <w:rFonts w:eastAsia="Times New Roman" w:cs="Arial"/>
+                    </w:rPr>
+                  </w:pPr>
+                  <w:r>
+                    <w:rPr>
+                      <w:rFonts w:eastAsia="Times New Roman" w:cs="Arial"/>
+                      <w:b/>
+                      <w:bCs/>
+                    </w:rPr>
+                    <w:t>Aug 2023 – Apr 2024</w:t>
+                  </w:r>
+                </w:p>
+              </w:tc>
+            </w:tr>
+            <w:tr>
+              <w:trPr>
+                <w:trHeight w:val="1385"/>
+              </w:trPr>
+              <w:tc>
+                <w:tcPr>
+                  <w:tcW w:w="6983" w:type="dxa"/>
+                  <w:gridSpan w:val="3"/>
+                  <w:tcBorders>
+                    <w:top w:val="nil"/>
+                    <w:left w:val="nil"/>
+                    <w:bottom w:val="nil"/>
+                    <w:right w:val="nil"/>
+                  </w:tcBorders>
+                </w:tcPr>
+                <w:p>
+                  <w:pPr>
+                    <w:numPr>
+                      <w:ilvl w:val="0"/>
+                      <w:numId w:val="8"/>
+                    </w:numPr>
+                    <w:spacing w:after="160" w:line="259" w:lineRule="auto"/>
+                    <w:ind w:left="508"/>
+                    <w:contextualSpacing/>
+                    <w:rPr>
+                      <w:rFonts w:eastAsia="Times New Roman" w:cs="Arial"/>
+                    </w:rPr>
+                  </w:pPr>
+                  <w:r>
+                    <w:rPr>
+                      <w:rFonts w:eastAsia="Times New Roman" w:cs="Arial"/>
+                    </w:rPr>
+                    <w:t>De</w:t>
+                  </w:r>
+                  <w:r>
+                    <w:rPr>
+                      <w:rFonts w:eastAsia="Times New Roman" w:cs="Arial"/>
+                    </w:rPr>
+                    <w:t xml:space="preserve">veloped </w:t>
+                  </w:r>
+                  <w:r>
+                    <w:rPr>
+                      <w:rFonts w:eastAsia="Times New Roman" w:cs="Arial"/>
+                    </w:rPr>
+                    <w:t xml:space="preserve">a </w:t>
+                  </w:r>
+                  <w:r>
+                    <w:rPr>
+                      <w:rFonts w:eastAsia="Times New Roman" w:cs="Arial"/>
+                    </w:rPr>
+                    <w:t xml:space="preserve">robust admin interface </w:t>
+                  </w:r>
+                  <w:r>
+                    <w:rPr>
+                      <w:rFonts w:eastAsia="Times New Roman" w:cs="Arial"/>
+                    </w:rPr>
+                    <w:t>utilizing Next.js, Node.js,</w:t>
+                  </w:r>
+                  <w:r>
+                    <w:rPr>
+                      <w:rFonts w:eastAsia="Times New Roman" w:cs="Arial"/>
+                    </w:rPr>
+                    <w:t xml:space="preserve"> and</w:t>
+                  </w:r>
+                  <w:r>
+                    <w:rPr>
+                      <w:rFonts w:eastAsia="Times New Roman" w:cs="Arial"/>
+                    </w:rPr>
+                    <w:t xml:space="preserve"> Neo4j to </w:t>
+                  </w:r>
+                  <w:r>
+                    <w:rPr>
+                      <w:rFonts w:eastAsia="Times New Roman" w:cs="Arial"/>
+                    </w:rPr>
+                    <w:t xml:space="preserve">streamline </w:t>
+                  </w:r>
+                  <w:r>
+                    <w:rPr>
+                      <w:rFonts w:eastAsia="Times New Roman" w:cs="Arial"/>
+                    </w:rPr>
+                    <w:t>creation and pricing</w:t>
+                  </w:r>
+                  <w:r>
+                    <w:rPr>
+                      <w:rFonts w:eastAsia="Times New Roman" w:cs="Arial"/>
+                    </w:rPr>
+                    <w:t xml:space="preserve"> of client products</w:t>
+                  </w:r>
+                  <w:r>
+                    <w:rPr>
+                      <w:rFonts w:eastAsia="Times New Roman" w:cs="Arial"/>
+                    </w:rPr>
+                    <w:t>.</w:t>
                   </w:r>
                 </w:p>
                 <w:p>
@@ -1617,6 +1922,7 @@
                       <w:ilvl w:val="0"/>
                       <w:numId w:val="8"/>
                     </w:numPr>
+                    <w:spacing w:after="160" w:line="259" w:lineRule="auto"/>
                     <w:ind w:left="508"/>
                     <w:contextualSpacing/>
                     <w:rPr>
@@ -1627,146 +1933,16 @@
                     <w:rPr>
                       <w:rFonts w:eastAsia="Times New Roman" w:cs="Arial"/>
                     </w:rPr>
-                    <w:t>Established a reliable back-end API server that improved data retrieval speeds and enhanced the overall performance of the application.</w:t>
-                  </w:r>
-                </w:p>
-                <w:p>
-                  <w:pPr>
-                    <w:rPr>
-                      <w:rFonts w:eastAsia="Times New Roman" w:cs="Arial"/>
-                    </w:rPr>
-                  </w:pPr>
-                </w:p>
-              </w:tc>
-            </w:tr>
-            <w:tr>
-              <w:tc>
-                <w:tcPr>
-                  <w:tcW w:w="4358" w:type="dxa"/>
-                  <w:hideMark/>
-                </w:tcPr>
-                <w:p>
-                  <w:pPr>
-                    <w:rPr>
-                      <w:rFonts w:eastAsia="Times New Roman" w:cs="Arial"/>
-                      <w:b/>
-                      <w:bCs/>
-                    </w:rPr>
-                  </w:pPr>
-                  <w:r>
-                    <w:rPr>
-                      <w:rFonts w:eastAsia="Times New Roman" w:cs="Arial"/>
-                    </w:rPr>
-                    <w:t>Save-On-Foods, Saskatoon, SK</w:t>
-                  </w:r>
-                </w:p>
-                <w:p>
-                  <w:pPr>
-                    <w:rPr>
-                      <w:rFonts w:eastAsia="Times New Roman" w:cs="Arial"/>
-                      <w:sz w:val="20"/>
-                      <w:szCs w:val="20"/>
-                    </w:rPr>
-                  </w:pPr>
-                  <w:r>
-                    <w:rPr>
-                      <w:rFonts w:eastAsia="Times New Roman" w:cs="Arial"/>
-                      <w:b/>
-                      <w:bCs/>
-                    </w:rPr>
-                    <w:t>Grocery / Produce Clerk</w:t>
-                  </w:r>
-                </w:p>
-              </w:tc>
-              <w:tc>
-                <w:tcPr>
-                  <w:tcW w:w="2651" w:type="dxa"/>
-                </w:tcPr>
-                <w:p>
-                  <w:pPr>
-                    <w:jc w:val="right"/>
-                    <w:rPr>
-                      <w:rFonts w:eastAsia="Times New Roman" w:cs="Arial"/>
-                    </w:rPr>
-                  </w:pPr>
-                </w:p>
-                <w:p>
-                  <w:pPr>
-                    <w:jc w:val="right"/>
-                    <w:rPr>
-                      <w:rFonts w:eastAsia="Times New Roman" w:cs="Arial"/>
-                      <w:b/>
-                      <w:bCs/>
-                      <w:sz w:val="20"/>
-                      <w:szCs w:val="20"/>
-                    </w:rPr>
-                  </w:pPr>
-                  <w:r>
-                    <w:rPr>
-                      <w:rFonts w:eastAsia="Times New Roman" w:cs="Arial"/>
-                      <w:b/>
-                      <w:bCs/>
-                    </w:rPr>
-                    <w:t>Sep 2016 – Sep 2021</w:t>
-                  </w:r>
-                </w:p>
-              </w:tc>
-            </w:tr>
-            <w:tr>
-              <w:tc>
-                <w:tcPr>
-                  <w:tcW w:w="7009" w:type="dxa"/>
-                  <w:gridSpan w:val="2"/>
-                </w:tcPr>
-                <w:p>
-                  <w:pPr>
-                    <w:numPr>
-                      <w:ilvl w:val="0"/>
-                      <w:numId w:val="7"/>
-                    </w:numPr>
-                    <w:ind w:left="508"/>
-                    <w:contextualSpacing/>
-                    <w:rPr>
-                      <w:rFonts w:eastAsia="Times New Roman" w:cs="Arial"/>
-                    </w:rPr>
-                  </w:pPr>
-                  <w:r>
-                    <w:rPr>
-                      <w:rFonts w:eastAsia="Times New Roman" w:cs="Arial"/>
-                    </w:rPr>
-                    <w:t xml:space="preserve">Coordinated with team members to </w:t>
-                  </w:r>
-                  <w:r>
-                    <w:rPr>
-                      <w:rFonts w:eastAsia="Times New Roman" w:cs="Arial"/>
-                    </w:rPr>
-                    <w:t>reduce re</w:t>
-                  </w:r>
-                  <w:r>
-                    <w:rPr>
-                      <w:rFonts w:eastAsia="Times New Roman" w:cs="Arial"/>
-                    </w:rPr>
-                    <w:t>stock</w:t>
-                  </w:r>
-                  <w:r>
-                    <w:rPr>
-                      <w:rFonts w:eastAsia="Times New Roman" w:cs="Arial"/>
-                    </w:rPr>
-                    <w:t>ing time and improve overall inventory management efficiency</w:t>
-                  </w:r>
-                  <w:r>
-                    <w:rPr>
-                      <w:rFonts w:eastAsia="Times New Roman" w:cs="Arial"/>
-                    </w:rPr>
-                    <w:t>.</w:t>
+                    <w:t>Contributed to the development of an interactive 3D room design tool built to enhance user engagement.</w:t>
                   </w:r>
                 </w:p>
                 <w:p>
                   <w:pPr>
                     <w:numPr>
                       <w:ilvl w:val="0"/>
-                      <w:numId w:val="7"/>
+                      <w:numId w:val="8"/>
                     </w:numPr>
+                    <w:spacing w:after="160" w:line="259" w:lineRule="auto"/>
                     <w:ind w:left="508"/>
                     <w:contextualSpacing/>
                     <w:rPr>
@@ -1777,40 +1953,43 @@
                     <w:rPr>
                       <w:rFonts w:eastAsia="Times New Roman" w:cs="Arial"/>
                     </w:rPr>
-                    <w:t>Enhanced backroom organization to improve space utilization which contributed to a more efficient restocking process.</w:t>
+                    <w:t xml:space="preserve">Established a reliable back-end API server that improved data retrieval speeds and enhanced </w:t>
+                  </w:r>
+                  <w:r>
+                    <w:rPr>
+                      <w:rFonts w:eastAsia="Times New Roman" w:cs="Arial"/>
+                    </w:rPr>
+                    <w:t xml:space="preserve">application </w:t>
+                  </w:r>
+                  <w:r>
+                    <w:rPr>
+                      <w:rFonts w:eastAsia="Times New Roman" w:cs="Arial"/>
+                    </w:rPr>
+                    <w:t>performance.</w:t>
                   </w:r>
                 </w:p>
+              </w:tc>
+            </w:tr>
+            <w:tr>
+              <w:trPr>
+                <w:trHeight w:val="212"/>
+              </w:trPr>
+              <w:tc>
+                <w:tcPr>
+                  <w:tcW w:w="6983" w:type="dxa"/>
+                  <w:gridSpan w:val="3"/>
+                  <w:tcBorders>
+                    <w:top w:val="nil"/>
+                    <w:left w:val="nil"/>
+                    <w:bottom w:val="nil"/>
+                    <w:right w:val="nil"/>
+                  </w:tcBorders>
+                </w:tcPr>
                 <w:p>
                   <w:pPr>
-                    <w:numPr>
-                      <w:ilvl w:val="0"/>
-                      <w:numId w:val="7"/>
-                    </w:numPr>
-                    <w:ind w:left="508"/>
                     <w:contextualSpacing/>
                     <w:rPr>
                       <w:rFonts w:eastAsia="Times New Roman" w:cs="Arial"/>
-                    </w:rPr>
-                  </w:pPr>
-                  <w:r>
-                    <w:rPr>
-                      <w:rFonts w:eastAsia="Times New Roman" w:cs="Arial"/>
-                    </w:rPr>
-                    <w:t>Improved customer satisfaction by delivering prompt and accurate assistance which led to positive customer feedback</w:t>
-                  </w:r>
-                  <w:r>
-                    <w:rPr>
-                      <w:rFonts w:eastAsia="Times New Roman" w:cs="Arial"/>
-                    </w:rPr>
-                    <w:t>.</w:t>
-                  </w:r>
-                </w:p>
-                <w:p>
-                  <w:pPr>
-                    <w:rPr>
-                      <w:rFonts w:eastAsia="Times New Roman" w:cs="Arial"/>
-                      <w:sz w:val="20"/>
-                      <w:szCs w:val="20"/>
                     </w:rPr>
                   </w:pPr>
                 </w:p>
@@ -1827,7 +2006,7 @@
         </w:tc>
         <w:tc>
           <w:tcPr>
-            <w:tcW w:w="0" w:type="auto"/>
+            <w:tcW w:w="2699" w:type="dxa"/>
             <w:vMerge/>
             <w:tcBorders>
               <w:top w:val="nil"/>
@@ -1864,7 +2043,7 @@
 </file>
 
 <file path=word/endnotes.xml><?xml version="1.0" encoding="utf-8"?>
-<w:endnotes xmlns:wpc="http://schemas.microsoft.com/office/word/2010/wordprocessingCanvas" xmlns:cx="http://schemas.microsoft.com/office/drawing/2014/chartex" xmlns:cx1="http://schemas.microsoft.com/office/drawing/2015/9/8/chartex" xmlns:cx2="http://schemas.microsoft.com/office/drawing/2015/10/21/chartex" xmlns:cx3="http://schemas.microsoft.com/office/drawing/2016/5/9/chartex" xmlns:cx4="http://schemas.microsoft.com/office/drawing/2016/5/10/chartex" xmlns:cx5="http://schemas.microsoft.com/office/drawing/2016/5/11/chartex" xmlns:cx6="http://schemas.microsoft.com/office/drawing/2016/5/12/chartex" xmlns:cx7="http://schemas.microsoft.com/office/drawing/2016/5/13/chartex" xmlns:cx8="http://schemas.microsoft.com/office/drawing/2016/5/14/chartex" xmlns:mc="http://schemas.openxmlformats.org/markup-compatibility/2006" xmlns:aink="http://schemas.microsoft.com/office/drawing/2016/ink" xmlns:am3d="http://schemas.microsoft.com/office/drawing/2017/model3d" xmlns:o="urn:schemas-microsoft-com:office:office" xmlns:oel="http://schemas.microsoft.com/office/2019/extlst" xmlns:r="http://schemas.openxmlformats.org/officeDocument/2006/relationships" xmlns:m="http://schemas.openxmlformats.org/officeDocument/2006/math" xmlns:v="urn:schemas-microsoft-com:vml" xmlns:wp14="http://schemas.microsoft.com/office/word/2010/wordprocessingDrawing" xmlns:wp="http://schemas.openxmlformats.org/drawingml/2006/wordprocessingDrawing" xmlns:w10="urn:schemas-microsoft-com:office:word" xmlns:w="http://schemas.openxmlformats.org/wordprocessingml/2006/main" xmlns:w14="http://schemas.microsoft.com/office/word/2010/wordml" xmlns:w15="http://schemas.microsoft.com/office/word/2012/wordml" xmlns:w16cex="http://schemas.microsoft.com/office/word/2018/wordml/cex" xmlns:w16cid="http://schemas.microsoft.com/office/word/2016/wordml/cid" xmlns:w16="http://schemas.microsoft.com/office/word/2018/wordml" xmlns:w16du="http://schemas.microsoft.com/office/word/2023/wordml/word16du" xmlns:w16sdtdh="http://schemas.microsoft.com/office/word/2020/wordml/sdtdatahash" xmlns:w16se="http://schemas.microsoft.com/office/word/2015/wordml/symex" xmlns:wpg="http://schemas.microsoft.com/office/word/2010/wordprocessingGroup" xmlns:wpi="http://schemas.microsoft.com/office/word/2010/wordprocessingInk" xmlns:wne="http://schemas.microsoft.com/office/word/2006/wordml" xmlns:wps="http://schemas.microsoft.com/office/word/2010/wordprocessingShape" mc:Ignorable="w14 w15 w16se w16cid w16 w16cex w16sdtdh w16du wp14">
+<w:endnotes xmlns:wpc="http://schemas.microsoft.com/office/word/2010/wordprocessingCanvas" xmlns:cx="http://schemas.microsoft.com/office/drawing/2014/chartex" xmlns:cx1="http://schemas.microsoft.com/office/drawing/2015/9/8/chartex" xmlns:cx2="http://schemas.microsoft.com/office/drawing/2015/10/21/chartex" xmlns:cx3="http://schemas.microsoft.com/office/drawing/2016/5/9/chartex" xmlns:cx4="http://schemas.microsoft.com/office/drawing/2016/5/10/chartex" xmlns:cx5="http://schemas.microsoft.com/office/drawing/2016/5/11/chartex" xmlns:cx6="http://schemas.microsoft.com/office/drawing/2016/5/12/chartex" xmlns:cx7="http://schemas.microsoft.com/office/drawing/2016/5/13/chartex" xmlns:cx8="http://schemas.microsoft.com/office/drawing/2016/5/14/chartex" xmlns:mc="http://schemas.openxmlformats.org/markup-compatibility/2006" xmlns:aink="http://schemas.microsoft.com/office/drawing/2016/ink" xmlns:am3d="http://schemas.microsoft.com/office/drawing/2017/model3d" xmlns:o="urn:schemas-microsoft-com:office:office" xmlns:oel="http://schemas.microsoft.com/office/2019/extlst" xmlns:r="http://schemas.openxmlformats.org/officeDocument/2006/relationships" xmlns:m="http://schemas.openxmlformats.org/officeDocument/2006/math" xmlns:v="urn:schemas-microsoft-com:vml" xmlns:wp14="http://schemas.microsoft.com/office/word/2010/wordprocessingDrawing" xmlns:wp="http://schemas.openxmlformats.org/drawingml/2006/wordprocessingDrawing" xmlns:w10="urn:schemas-microsoft-com:office:word" xmlns:w="http://schemas.openxmlformats.org/wordprocessingml/2006/main" xmlns:w14="http://schemas.microsoft.com/office/word/2010/wordml" xmlns:w15="http://schemas.microsoft.com/office/word/2012/wordml" xmlns:w16cex="http://schemas.microsoft.com/office/word/2018/wordml/cex" xmlns:w16cid="http://schemas.microsoft.com/office/word/2016/wordml/cid" xmlns:w16="http://schemas.microsoft.com/office/word/2018/wordml" xmlns:w16du="http://schemas.microsoft.com/office/word/2023/wordml/word16du" xmlns:w16sdtdh="http://schemas.microsoft.com/office/word/2020/wordml/sdtdatahash" xmlns:w16sdtfl="http://schemas.microsoft.com/office/word/2024/wordml/sdtformatlock" xmlns:w16se="http://schemas.microsoft.com/office/word/2015/wordml/symex" xmlns:wpg="http://schemas.microsoft.com/office/word/2010/wordprocessingGroup" xmlns:wpi="http://schemas.microsoft.com/office/word/2010/wordprocessingInk" xmlns:wne="http://schemas.microsoft.com/office/word/2006/wordml" xmlns:wps="http://schemas.microsoft.com/office/word/2010/wordprocessingShape" mc:Ignorable="w14 w15 w16se w16cid w16 w16cex w16sdtdh w16sdtfl w16du wp14">
   <w:endnote w:type="separator" w:id="-1">
     <w:p>
       <w:pPr>
@@ -1889,7 +2068,7 @@
 </file>
 
 <file path=word/footer1.xml><?xml version="1.0" encoding="utf-8"?>
-<w:ftr xmlns:wpc="http://schemas.microsoft.com/office/word/2010/wordprocessingCanvas" xmlns:cx="http://schemas.microsoft.com/office/drawing/2014/chartex" xmlns:cx1="http://schemas.microsoft.com/office/drawing/2015/9/8/chartex" xmlns:cx2="http://schemas.microsoft.com/office/drawing/2015/10/21/chartex" xmlns:cx3="http://schemas.microsoft.com/office/drawing/2016/5/9/chartex" xmlns:cx4="http://schemas.microsoft.com/office/drawing/2016/5/10/chartex" xmlns:cx5="http://schemas.microsoft.com/office/drawing/2016/5/11/chartex" xmlns:cx6="http://schemas.microsoft.com/office/drawing/2016/5/12/chartex" xmlns:cx7="http://schemas.microsoft.com/office/drawing/2016/5/13/chartex" xmlns:cx8="http://schemas.microsoft.com/office/drawing/2016/5/14/chartex" xmlns:mc="http://schemas.openxmlformats.org/markup-compatibility/2006" xmlns:aink="http://schemas.microsoft.com/office/drawing/2016/ink" xmlns:am3d="http://schemas.microsoft.com/office/drawing/2017/model3d" xmlns:o="urn:schemas-microsoft-com:office:office" xmlns:oel="http://schemas.microsoft.com/office/2019/extlst" xmlns:r="http://schemas.openxmlformats.org/officeDocument/2006/relationships" xmlns:m="http://schemas.openxmlformats.org/officeDocument/2006/math" xmlns:v="urn:schemas-microsoft-com:vml" xmlns:wp14="http://schemas.microsoft.com/office/word/2010/wordprocessingDrawing" xmlns:wp="http://schemas.openxmlformats.org/drawingml/2006/wordprocessingDrawing" xmlns:w10="urn:schemas-microsoft-com:office:word" xmlns:w="http://schemas.openxmlformats.org/wordprocessingml/2006/main" xmlns:w14="http://schemas.microsoft.com/office/word/2010/wordml" xmlns:w15="http://schemas.microsoft.com/office/word/2012/wordml" xmlns:w16cex="http://schemas.microsoft.com/office/word/2018/wordml/cex" xmlns:w16cid="http://schemas.microsoft.com/office/word/2016/wordml/cid" xmlns:w16="http://schemas.microsoft.com/office/word/2018/wordml" xmlns:w16du="http://schemas.microsoft.com/office/word/2023/wordml/word16du" xmlns:w16sdtdh="http://schemas.microsoft.com/office/word/2020/wordml/sdtdatahash" xmlns:w16se="http://schemas.microsoft.com/office/word/2015/wordml/symex" xmlns:wpg="http://schemas.microsoft.com/office/word/2010/wordprocessingGroup" xmlns:wpi="http://schemas.microsoft.com/office/word/2010/wordprocessingInk" xmlns:wne="http://schemas.microsoft.com/office/word/2006/wordml" xmlns:wps="http://schemas.microsoft.com/office/word/2010/wordprocessingShape" mc:Ignorable="w14 w15 w16se w16cid w16 w16cex w16sdtdh w16du wp14">
+<w:ftr xmlns:wpc="http://schemas.microsoft.com/office/word/2010/wordprocessingCanvas" xmlns:cx="http://schemas.microsoft.com/office/drawing/2014/chartex" xmlns:cx1="http://schemas.microsoft.com/office/drawing/2015/9/8/chartex" xmlns:cx2="http://schemas.microsoft.com/office/drawing/2015/10/21/chartex" xmlns:cx3="http://schemas.microsoft.com/office/drawing/2016/5/9/chartex" xmlns:cx4="http://schemas.microsoft.com/office/drawing/2016/5/10/chartex" xmlns:cx5="http://schemas.microsoft.com/office/drawing/2016/5/11/chartex" xmlns:cx6="http://schemas.microsoft.com/office/drawing/2016/5/12/chartex" xmlns:cx7="http://schemas.microsoft.com/office/drawing/2016/5/13/chartex" xmlns:cx8="http://schemas.microsoft.com/office/drawing/2016/5/14/chartex" xmlns:mc="http://schemas.openxmlformats.org/markup-compatibility/2006" xmlns:aink="http://schemas.microsoft.com/office/drawing/2016/ink" xmlns:am3d="http://schemas.microsoft.com/office/drawing/2017/model3d" xmlns:o="urn:schemas-microsoft-com:office:office" xmlns:oel="http://schemas.microsoft.com/office/2019/extlst" xmlns:r="http://schemas.openxmlformats.org/officeDocument/2006/relationships" xmlns:m="http://schemas.openxmlformats.org/officeDocument/2006/math" xmlns:v="urn:schemas-microsoft-com:vml" xmlns:wp14="http://schemas.microsoft.com/office/word/2010/wordprocessingDrawing" xmlns:wp="http://schemas.openxmlformats.org/drawingml/2006/wordprocessingDrawing" xmlns:w10="urn:schemas-microsoft-com:office:word" xmlns:w="http://schemas.openxmlformats.org/wordprocessingml/2006/main" xmlns:w14="http://schemas.microsoft.com/office/word/2010/wordml" xmlns:w15="http://schemas.microsoft.com/office/word/2012/wordml" xmlns:w16cex="http://schemas.microsoft.com/office/word/2018/wordml/cex" xmlns:w16cid="http://schemas.microsoft.com/office/word/2016/wordml/cid" xmlns:w16="http://schemas.microsoft.com/office/word/2018/wordml" xmlns:w16du="http://schemas.microsoft.com/office/word/2023/wordml/word16du" xmlns:w16sdtdh="http://schemas.microsoft.com/office/word/2020/wordml/sdtdatahash" xmlns:w16sdtfl="http://schemas.microsoft.com/office/word/2024/wordml/sdtformatlock" xmlns:w16se="http://schemas.microsoft.com/office/word/2015/wordml/symex" xmlns:wpg="http://schemas.microsoft.com/office/word/2010/wordprocessingGroup" xmlns:wpi="http://schemas.microsoft.com/office/word/2010/wordprocessingInk" xmlns:wne="http://schemas.microsoft.com/office/word/2006/wordml" xmlns:wps="http://schemas.microsoft.com/office/word/2010/wordprocessingShape" mc:Ignorable="w14 w15 w16se w16cid w16 w16cex w16sdtdh w16sdtfl w16du wp14">
   <w:tbl>
     <w:tblPr>
       <w:tblW w:w="0" w:type="auto"/>
@@ -1955,7 +2134,7 @@
 </file>
 
 <file path=word/footnotes.xml><?xml version="1.0" encoding="utf-8"?>
-<w:footnotes xmlns:wpc="http://schemas.microsoft.com/office/word/2010/wordprocessingCanvas" xmlns:cx="http://schemas.microsoft.com/office/drawing/2014/chartex" xmlns:cx1="http://schemas.microsoft.com/office/drawing/2015/9/8/chartex" xmlns:cx2="http://schemas.microsoft.com/office/drawing/2015/10/21/chartex" xmlns:cx3="http://schemas.microsoft.com/office/drawing/2016/5/9/chartex" xmlns:cx4="http://schemas.microsoft.com/office/drawing/2016/5/10/chartex" xmlns:cx5="http://schemas.microsoft.com/office/drawing/2016/5/11/chartex" xmlns:cx6="http://schemas.microsoft.com/office/drawing/2016/5/12/chartex" xmlns:cx7="http://schemas.microsoft.com/office/drawing/2016/5/13/chartex" xmlns:cx8="http://schemas.microsoft.com/office/drawing/2016/5/14/chartex" xmlns:mc="http://schemas.openxmlformats.org/markup-compatibility/2006" xmlns:aink="http://schemas.microsoft.com/office/drawing/2016/ink" xmlns:am3d="http://schemas.microsoft.com/office/drawing/2017/model3d" xmlns:o="urn:schemas-microsoft-com:office:office" xmlns:oel="http://schemas.microsoft.com/office/2019/extlst" xmlns:r="http://schemas.openxmlformats.org/officeDocument/2006/relationships" xmlns:m="http://schemas.openxmlformats.org/officeDocument/2006/math" xmlns:v="urn:schemas-microsoft-com:vml" xmlns:wp14="http://schemas.microsoft.com/office/word/2010/wordprocessingDrawing" xmlns:wp="http://schemas.openxmlformats.org/drawingml/2006/wordprocessingDrawing" xmlns:w10="urn:schemas-microsoft-com:office:word" xmlns:w="http://schemas.openxmlformats.org/wordprocessingml/2006/main" xmlns:w14="http://schemas.microsoft.com/office/word/2010/wordml" xmlns:w15="http://schemas.microsoft.com/office/word/2012/wordml" xmlns:w16cex="http://schemas.microsoft.com/office/word/2018/wordml/cex" xmlns:w16cid="http://schemas.microsoft.com/office/word/2016/wordml/cid" xmlns:w16="http://schemas.microsoft.com/office/word/2018/wordml" xmlns:w16du="http://schemas.microsoft.com/office/word/2023/wordml/word16du" xmlns:w16sdtdh="http://schemas.microsoft.com/office/word/2020/wordml/sdtdatahash" xmlns:w16se="http://schemas.microsoft.com/office/word/2015/wordml/symex" xmlns:wpg="http://schemas.microsoft.com/office/word/2010/wordprocessingGroup" xmlns:wpi="http://schemas.microsoft.com/office/word/2010/wordprocessingInk" xmlns:wne="http://schemas.microsoft.com/office/word/2006/wordml" xmlns:wps="http://schemas.microsoft.com/office/word/2010/wordprocessingShape" mc:Ignorable="w14 w15 w16se w16cid w16 w16cex w16sdtdh w16du wp14">
+<w:footnotes xmlns:wpc="http://schemas.microsoft.com/office/word/2010/wordprocessingCanvas" xmlns:cx="http://schemas.microsoft.com/office/drawing/2014/chartex" xmlns:cx1="http://schemas.microsoft.com/office/drawing/2015/9/8/chartex" xmlns:cx2="http://schemas.microsoft.com/office/drawing/2015/10/21/chartex" xmlns:cx3="http://schemas.microsoft.com/office/drawing/2016/5/9/chartex" xmlns:cx4="http://schemas.microsoft.com/office/drawing/2016/5/10/chartex" xmlns:cx5="http://schemas.microsoft.com/office/drawing/2016/5/11/chartex" xmlns:cx6="http://schemas.microsoft.com/office/drawing/2016/5/12/chartex" xmlns:cx7="http://schemas.microsoft.com/office/drawing/2016/5/13/chartex" xmlns:cx8="http://schemas.microsoft.com/office/drawing/2016/5/14/chartex" xmlns:mc="http://schemas.openxmlformats.org/markup-compatibility/2006" xmlns:aink="http://schemas.microsoft.com/office/drawing/2016/ink" xmlns:am3d="http://schemas.microsoft.com/office/drawing/2017/model3d" xmlns:o="urn:schemas-microsoft-com:office:office" xmlns:oel="http://schemas.microsoft.com/office/2019/extlst" xmlns:r="http://schemas.openxmlformats.org/officeDocument/2006/relationships" xmlns:m="http://schemas.openxmlformats.org/officeDocument/2006/math" xmlns:v="urn:schemas-microsoft-com:vml" xmlns:wp14="http://schemas.microsoft.com/office/word/2010/wordprocessingDrawing" xmlns:wp="http://schemas.openxmlformats.org/drawingml/2006/wordprocessingDrawing" xmlns:w10="urn:schemas-microsoft-com:office:word" xmlns:w="http://schemas.openxmlformats.org/wordprocessingml/2006/main" xmlns:w14="http://schemas.microsoft.com/office/word/2010/wordml" xmlns:w15="http://schemas.microsoft.com/office/word/2012/wordml" xmlns:w16cex="http://schemas.microsoft.com/office/word/2018/wordml/cex" xmlns:w16cid="http://schemas.microsoft.com/office/word/2016/wordml/cid" xmlns:w16="http://schemas.microsoft.com/office/word/2018/wordml" xmlns:w16du="http://schemas.microsoft.com/office/word/2023/wordml/word16du" xmlns:w16sdtdh="http://schemas.microsoft.com/office/word/2020/wordml/sdtdatahash" xmlns:w16sdtfl="http://schemas.microsoft.com/office/word/2024/wordml/sdtformatlock" xmlns:w16se="http://schemas.microsoft.com/office/word/2015/wordml/symex" xmlns:wpg="http://schemas.microsoft.com/office/word/2010/wordprocessingGroup" xmlns:wpi="http://schemas.microsoft.com/office/word/2010/wordprocessingInk" xmlns:wne="http://schemas.microsoft.com/office/word/2006/wordml" xmlns:wps="http://schemas.microsoft.com/office/word/2010/wordprocessingShape" mc:Ignorable="w14 w15 w16se w16cid w16 w16cex w16sdtdh w16sdtfl w16du wp14">
   <w:footnote w:type="separator" w:id="-1">
     <w:p>
       <w:pPr>
@@ -1980,8 +2159,234 @@
 </file>
 
 <file path=word/numbering.xml><?xml version="1.0" encoding="utf-8"?>
-<w:numbering xmlns:wpc="http://schemas.microsoft.com/office/word/2010/wordprocessingCanvas" xmlns:cx="http://schemas.microsoft.com/office/drawing/2014/chartex" xmlns:cx1="http://schemas.microsoft.com/office/drawing/2015/9/8/chartex" xmlns:cx2="http://schemas.microsoft.com/office/drawing/2015/10/21/chartex" xmlns:cx3="http://schemas.microsoft.com/office/drawing/2016/5/9/chartex" xmlns:cx4="http://schemas.microsoft.com/office/drawing/2016/5/10/chartex" xmlns:cx5="http://schemas.microsoft.com/office/drawing/2016/5/11/chartex" xmlns:cx6="http://schemas.microsoft.com/office/drawing/2016/5/12/chartex" xmlns:cx7="http://schemas.microsoft.com/office/drawing/2016/5/13/chartex" xmlns:cx8="http://schemas.microsoft.com/office/drawing/2016/5/14/chartex" xmlns:mc="http://schemas.openxmlformats.org/markup-compatibility/2006" xmlns:aink="http://schemas.microsoft.com/office/drawing/2016/ink" xmlns:am3d="http://schemas.microsoft.com/office/drawing/2017/model3d" xmlns:o="urn:schemas-microsoft-com:office:office" xmlns:oel="http://schemas.microsoft.com/office/2019/extlst" xmlns:r="http://schemas.openxmlformats.org/officeDocument/2006/relationships" xmlns:m="http://schemas.openxmlformats.org/officeDocument/2006/math" xmlns:v="urn:schemas-microsoft-com:vml" xmlns:wp14="http://schemas.microsoft.com/office/word/2010/wordprocessingDrawing" xmlns:wp="http://schemas.openxmlformats.org/drawingml/2006/wordprocessingDrawing" xmlns:w10="urn:schemas-microsoft-com:office:word" xmlns:w="http://schemas.openxmlformats.org/wordprocessingml/2006/main" xmlns:w14="http://schemas.microsoft.com/office/word/2010/wordml" xmlns:w15="http://schemas.microsoft.com/office/word/2012/wordml" xmlns:w16cex="http://schemas.microsoft.com/office/word/2018/wordml/cex" xmlns:w16cid="http://schemas.microsoft.com/office/word/2016/wordml/cid" xmlns:w16="http://schemas.microsoft.com/office/word/2018/wordml" xmlns:w16du="http://schemas.microsoft.com/office/word/2023/wordml/word16du" xmlns:w16sdtdh="http://schemas.microsoft.com/office/word/2020/wordml/sdtdatahash" xmlns:w16se="http://schemas.microsoft.com/office/word/2015/wordml/symex" xmlns:wpg="http://schemas.microsoft.com/office/word/2010/wordprocessingGroup" xmlns:wpi="http://schemas.microsoft.com/office/word/2010/wordprocessingInk" xmlns:wne="http://schemas.microsoft.com/office/word/2006/wordml" xmlns:wps="http://schemas.microsoft.com/office/word/2010/wordprocessingShape" mc:Ignorable="w14 w15 w16se w16cid w16 w16cex w16sdtdh w16du wp14">
+<w:numbering xmlns:wpc="http://schemas.microsoft.com/office/word/2010/wordprocessingCanvas" xmlns:cx="http://schemas.microsoft.com/office/drawing/2014/chartex" xmlns:cx1="http://schemas.microsoft.com/office/drawing/2015/9/8/chartex" xmlns:cx2="http://schemas.microsoft.com/office/drawing/2015/10/21/chartex" xmlns:cx3="http://schemas.microsoft.com/office/drawing/2016/5/9/chartex" xmlns:cx4="http://schemas.microsoft.com/office/drawing/2016/5/10/chartex" xmlns:cx5="http://schemas.microsoft.com/office/drawing/2016/5/11/chartex" xmlns:cx6="http://schemas.microsoft.com/office/drawing/2016/5/12/chartex" xmlns:cx7="http://schemas.microsoft.com/office/drawing/2016/5/13/chartex" xmlns:cx8="http://schemas.microsoft.com/office/drawing/2016/5/14/chartex" xmlns:mc="http://schemas.openxmlformats.org/markup-compatibility/2006" xmlns:aink="http://schemas.microsoft.com/office/drawing/2016/ink" xmlns:am3d="http://schemas.microsoft.com/office/drawing/2017/model3d" xmlns:o="urn:schemas-microsoft-com:office:office" xmlns:oel="http://schemas.microsoft.com/office/2019/extlst" xmlns:r="http://schemas.openxmlformats.org/officeDocument/2006/relationships" xmlns:m="http://schemas.openxmlformats.org/officeDocument/2006/math" xmlns:v="urn:schemas-microsoft-com:vml" xmlns:wp14="http://schemas.microsoft.com/office/word/2010/wordprocessingDrawing" xmlns:wp="http://schemas.openxmlformats.org/drawingml/2006/wordprocessingDrawing" xmlns:w10="urn:schemas-microsoft-com:office:word" xmlns:w="http://schemas.openxmlformats.org/wordprocessingml/2006/main" xmlns:w14="http://schemas.microsoft.com/office/word/2010/wordml" xmlns:w15="http://schemas.microsoft.com/office/word/2012/wordml" xmlns:w16cex="http://schemas.microsoft.com/office/word/2018/wordml/cex" xmlns:w16cid="http://schemas.microsoft.com/office/word/2016/wordml/cid" xmlns:w16="http://schemas.microsoft.com/office/word/2018/wordml" xmlns:w16du="http://schemas.microsoft.com/office/word/2023/wordml/word16du" xmlns:w16sdtdh="http://schemas.microsoft.com/office/word/2020/wordml/sdtdatahash" xmlns:w16sdtfl="http://schemas.microsoft.com/office/word/2024/wordml/sdtformatlock" xmlns:w16se="http://schemas.microsoft.com/office/word/2015/wordml/symex" xmlns:wpg="http://schemas.microsoft.com/office/word/2010/wordprocessingGroup" xmlns:wpi="http://schemas.microsoft.com/office/word/2010/wordprocessingInk" xmlns:wne="http://schemas.microsoft.com/office/word/2006/wordml" xmlns:wps="http://schemas.microsoft.com/office/word/2010/wordprocessingShape" mc:Ignorable="w14 w15 w16se w16cid w16 w16cex w16sdtdh w16sdtfl w16du wp14">
   <w:abstractNum w:abstractNumId="0" w15:restartNumberingAfterBreak="0">
+    <w:nsid w:val="1B1652BC"/>
+    <w:multiLevelType w:val="hybridMultilevel"/>
+    <w:tmpl w:val="832492A8"/>
+    <w:lvl w:ilvl="0" w:tplc="10090001">
+      <w:start w:val="1"/>
+      <w:numFmt w:val="bullet"/>
+      <w:lvlText w:val=""/>
+      <w:lvlJc w:val="left"/>
+      <w:pPr>
+        <w:ind w:left="720" w:hanging="360"/>
+      </w:pPr>
+      <w:rPr>
+        <w:rFonts w:ascii="Symbol" w:hAnsi="Symbol" w:hint="default"/>
+      </w:rPr>
+    </w:lvl>
+    <w:lvl w:ilvl="1" w:tplc="10090003" w:tentative="1">
+      <w:start w:val="1"/>
+      <w:numFmt w:val="bullet"/>
+      <w:lvlText w:val="o"/>
+      <w:lvlJc w:val="left"/>
+      <w:pPr>
+        <w:ind w:left="1440" w:hanging="360"/>
+      </w:pPr>
+      <w:rPr>
+        <w:rFonts w:ascii="Courier New" w:hAnsi="Courier New" w:cs="Courier New" w:hint="default"/>
+      </w:rPr>
+    </w:lvl>
+    <w:lvl w:ilvl="2" w:tplc="10090005" w:tentative="1">
+      <w:start w:val="1"/>
+      <w:numFmt w:val="bullet"/>
+      <w:lvlText w:val=""/>
+      <w:lvlJc w:val="left"/>
+      <w:pPr>
+        <w:ind w:left="2160" w:hanging="360"/>
+      </w:pPr>
+      <w:rPr>
+        <w:rFonts w:ascii="Wingdings" w:hAnsi="Wingdings" w:hint="default"/>
+      </w:rPr>
+    </w:lvl>
+    <w:lvl w:ilvl="3" w:tplc="10090001" w:tentative="1">
+      <w:start w:val="1"/>
+      <w:numFmt w:val="bullet"/>
+      <w:lvlText w:val=""/>
+      <w:lvlJc w:val="left"/>
+      <w:pPr>
+        <w:ind w:left="2880" w:hanging="360"/>
+      </w:pPr>
+      <w:rPr>
+        <w:rFonts w:ascii="Symbol" w:hAnsi="Symbol" w:hint="default"/>
+      </w:rPr>
+    </w:lvl>
+    <w:lvl w:ilvl="4" w:tplc="10090003" w:tentative="1">
+      <w:start w:val="1"/>
+      <w:numFmt w:val="bullet"/>
+      <w:lvlText w:val="o"/>
+      <w:lvlJc w:val="left"/>
+      <w:pPr>
+        <w:ind w:left="3600" w:hanging="360"/>
+      </w:pPr>
+      <w:rPr>
+        <w:rFonts w:ascii="Courier New" w:hAnsi="Courier New" w:cs="Courier New" w:hint="default"/>
+      </w:rPr>
+    </w:lvl>
+    <w:lvl w:ilvl="5" w:tplc="10090005" w:tentative="1">
+      <w:start w:val="1"/>
+      <w:numFmt w:val="bullet"/>
+      <w:lvlText w:val=""/>
+      <w:lvlJc w:val="left"/>
+      <w:pPr>
+        <w:ind w:left="4320" w:hanging="360"/>
+      </w:pPr>
+      <w:rPr>
+        <w:rFonts w:ascii="Wingdings" w:hAnsi="Wingdings" w:hint="default"/>
+      </w:rPr>
+    </w:lvl>
+    <w:lvl w:ilvl="6" w:tplc="10090001" w:tentative="1">
+      <w:start w:val="1"/>
+      <w:numFmt w:val="bullet"/>
+      <w:lvlText w:val=""/>
+      <w:lvlJc w:val="left"/>
+      <w:pPr>
+        <w:ind w:left="5040" w:hanging="360"/>
+      </w:pPr>
+      <w:rPr>
+        <w:rFonts w:ascii="Symbol" w:hAnsi="Symbol" w:hint="default"/>
+      </w:rPr>
+    </w:lvl>
+    <w:lvl w:ilvl="7" w:tplc="10090003" w:tentative="1">
+      <w:start w:val="1"/>
+      <w:numFmt w:val="bullet"/>
+      <w:lvlText w:val="o"/>
+      <w:lvlJc w:val="left"/>
+      <w:pPr>
+        <w:ind w:left="5760" w:hanging="360"/>
+      </w:pPr>
+      <w:rPr>
+        <w:rFonts w:ascii="Courier New" w:hAnsi="Courier New" w:cs="Courier New" w:hint="default"/>
+      </w:rPr>
+    </w:lvl>
+    <w:lvl w:ilvl="8" w:tplc="10090005" w:tentative="1">
+      <w:start w:val="1"/>
+      <w:numFmt w:val="bullet"/>
+      <w:lvlText w:val=""/>
+      <w:lvlJc w:val="left"/>
+      <w:pPr>
+        <w:ind w:left="6480" w:hanging="360"/>
+      </w:pPr>
+      <w:rPr>
+        <w:rFonts w:ascii="Wingdings" w:hAnsi="Wingdings" w:hint="default"/>
+      </w:rPr>
+    </w:lvl>
+  </w:abstractNum>
+  <w:abstractNum w:abstractNumId="1" w15:restartNumberingAfterBreak="0">
+    <w:nsid w:val="222A53B8"/>
+    <w:multiLevelType w:val="hybridMultilevel"/>
+    <w:tmpl w:val="1F2E8446"/>
+    <w:lvl w:ilvl="0" w:tplc="10090005">
+      <w:start w:val="1"/>
+      <w:numFmt w:val="bullet"/>
+      <w:lvlText w:val=""/>
+      <w:lvlJc w:val="left"/>
+      <w:pPr>
+        <w:ind w:left="360" w:hanging="360"/>
+      </w:pPr>
+      <w:rPr>
+        <w:rFonts w:ascii="Wingdings" w:hAnsi="Wingdings" w:hint="default"/>
+      </w:rPr>
+    </w:lvl>
+    <w:lvl w:ilvl="1" w:tplc="10090003" w:tentative="1">
+      <w:start w:val="1"/>
+      <w:numFmt w:val="bullet"/>
+      <w:lvlText w:val="o"/>
+      <w:lvlJc w:val="left"/>
+      <w:pPr>
+        <w:ind w:left="1080" w:hanging="360"/>
+      </w:pPr>
+      <w:rPr>
+        <w:rFonts w:ascii="Courier New" w:hAnsi="Courier New" w:cs="Courier New" w:hint="default"/>
+      </w:rPr>
+    </w:lvl>
+    <w:lvl w:ilvl="2" w:tplc="10090005" w:tentative="1">
+      <w:start w:val="1"/>
+      <w:numFmt w:val="bullet"/>
+      <w:lvlText w:val=""/>
+      <w:lvlJc w:val="left"/>
+      <w:pPr>
+        <w:ind w:left="1800" w:hanging="360"/>
+      </w:pPr>
+      <w:rPr>
+        <w:rFonts w:ascii="Wingdings" w:hAnsi="Wingdings" w:hint="default"/>
+      </w:rPr>
+    </w:lvl>
+    <w:lvl w:ilvl="3" w:tplc="10090001" w:tentative="1">
+      <w:start w:val="1"/>
+      <w:numFmt w:val="bullet"/>
+      <w:lvlText w:val=""/>
+      <w:lvlJc w:val="left"/>
+      <w:pPr>
+        <w:ind w:left="2520" w:hanging="360"/>
+      </w:pPr>
+      <w:rPr>
+        <w:rFonts w:ascii="Symbol" w:hAnsi="Symbol" w:hint="default"/>
+      </w:rPr>
+    </w:lvl>
+    <w:lvl w:ilvl="4" w:tplc="10090003" w:tentative="1">
+      <w:start w:val="1"/>
+      <w:numFmt w:val="bullet"/>
+      <w:lvlText w:val="o"/>
+      <w:lvlJc w:val="left"/>
+      <w:pPr>
+        <w:ind w:left="3240" w:hanging="360"/>
+      </w:pPr>
+      <w:rPr>
+        <w:rFonts w:ascii="Courier New" w:hAnsi="Courier New" w:cs="Courier New" w:hint="default"/>
+      </w:rPr>
+    </w:lvl>
+    <w:lvl w:ilvl="5" w:tplc="10090005" w:tentative="1">
+      <w:start w:val="1"/>
+      <w:numFmt w:val="bullet"/>
+      <w:lvlText w:val=""/>
+      <w:lvlJc w:val="left"/>
+      <w:pPr>
+        <w:ind w:left="3960" w:hanging="360"/>
+      </w:pPr>
+      <w:rPr>
+        <w:rFonts w:ascii="Wingdings" w:hAnsi="Wingdings" w:hint="default"/>
+      </w:rPr>
+    </w:lvl>
+    <w:lvl w:ilvl="6" w:tplc="10090001" w:tentative="1">
+      <w:start w:val="1"/>
+      <w:numFmt w:val="bullet"/>
+      <w:lvlText w:val=""/>
+      <w:lvlJc w:val="left"/>
+      <w:pPr>
+        <w:ind w:left="4680" w:hanging="360"/>
+      </w:pPr>
+      <w:rPr>
+        <w:rFonts w:ascii="Symbol" w:hAnsi="Symbol" w:hint="default"/>
+      </w:rPr>
+    </w:lvl>
+    <w:lvl w:ilvl="7" w:tplc="10090003" w:tentative="1">
+      <w:start w:val="1"/>
+      <w:numFmt w:val="bullet"/>
+      <w:lvlText w:val="o"/>
+      <w:lvlJc w:val="left"/>
+      <w:pPr>
+        <w:ind w:left="5400" w:hanging="360"/>
+      </w:pPr>
+      <w:rPr>
+        <w:rFonts w:ascii="Courier New" w:hAnsi="Courier New" w:cs="Courier New" w:hint="default"/>
+      </w:rPr>
+    </w:lvl>
+    <w:lvl w:ilvl="8" w:tplc="10090005" w:tentative="1">
+      <w:start w:val="1"/>
+      <w:numFmt w:val="bullet"/>
+      <w:lvlText w:val=""/>
+      <w:lvlJc w:val="left"/>
+      <w:pPr>
+        <w:ind w:left="6120" w:hanging="360"/>
+      </w:pPr>
+      <w:rPr>
+        <w:rFonts w:ascii="Wingdings" w:hAnsi="Wingdings" w:hint="default"/>
+      </w:rPr>
+    </w:lvl>
+  </w:abstractNum>
+  <w:abstractNum w:abstractNumId="2" w15:restartNumberingAfterBreak="0">
     <w:nsid w:val="27481F12"/>
     <w:multiLevelType w:val="hybridMultilevel"/>
     <w:tmpl w:val="DB1C3E52"/>
@@ -2093,7 +2498,7 @@
       </w:rPr>
     </w:lvl>
   </w:abstractNum>
-  <w:abstractNum w:abstractNumId="1" w15:restartNumberingAfterBreak="0">
+  <w:abstractNum w:abstractNumId="3" w15:restartNumberingAfterBreak="0">
     <w:nsid w:val="28D10349"/>
     <w:multiLevelType w:val="hybridMultilevel"/>
     <w:tmpl w:val="EDCEB2AA"/>
@@ -2206,7 +2611,7 @@
       </w:rPr>
     </w:lvl>
   </w:abstractNum>
-  <w:abstractNum w:abstractNumId="2" w15:restartNumberingAfterBreak="0">
+  <w:abstractNum w:abstractNumId="4" w15:restartNumberingAfterBreak="0">
     <w:nsid w:val="2AAA0846"/>
     <w:multiLevelType w:val="hybridMultilevel"/>
     <w:tmpl w:val="1E12E2F6"/>
@@ -2319,7 +2724,233 @@
       </w:rPr>
     </w:lvl>
   </w:abstractNum>
-  <w:abstractNum w:abstractNumId="3" w15:restartNumberingAfterBreak="0">
+  <w:abstractNum w:abstractNumId="5" w15:restartNumberingAfterBreak="0">
+    <w:nsid w:val="2C9E5DDC"/>
+    <w:multiLevelType w:val="hybridMultilevel"/>
+    <w:tmpl w:val="74B26D3E"/>
+    <w:lvl w:ilvl="0" w:tplc="FFFFFFFF">
+      <w:start w:val="1"/>
+      <w:numFmt w:val="bullet"/>
+      <w:lvlText w:val=""/>
+      <w:lvlJc w:val="left"/>
+      <w:pPr>
+        <w:ind w:left="360" w:hanging="360"/>
+      </w:pPr>
+      <w:rPr>
+        <w:rFonts w:ascii="Wingdings" w:hAnsi="Wingdings" w:hint="default"/>
+      </w:rPr>
+    </w:lvl>
+    <w:lvl w:ilvl="1" w:tplc="10090005">
+      <w:start w:val="1"/>
+      <w:numFmt w:val="bullet"/>
+      <w:lvlText w:val=""/>
+      <w:lvlJc w:val="left"/>
+      <w:pPr>
+        <w:ind w:left="1440" w:hanging="360"/>
+      </w:pPr>
+      <w:rPr>
+        <w:rFonts w:ascii="Wingdings" w:hAnsi="Wingdings" w:hint="default"/>
+      </w:rPr>
+    </w:lvl>
+    <w:lvl w:ilvl="2" w:tplc="FFFFFFFF" w:tentative="1">
+      <w:start w:val="1"/>
+      <w:numFmt w:val="bullet"/>
+      <w:lvlText w:val=""/>
+      <w:lvlJc w:val="left"/>
+      <w:pPr>
+        <w:ind w:left="1800" w:hanging="360"/>
+      </w:pPr>
+      <w:rPr>
+        <w:rFonts w:ascii="Wingdings" w:hAnsi="Wingdings" w:hint="default"/>
+      </w:rPr>
+    </w:lvl>
+    <w:lvl w:ilvl="3" w:tplc="FFFFFFFF" w:tentative="1">
+      <w:start w:val="1"/>
+      <w:numFmt w:val="bullet"/>
+      <w:lvlText w:val=""/>
+      <w:lvlJc w:val="left"/>
+      <w:pPr>
+        <w:ind w:left="2520" w:hanging="360"/>
+      </w:pPr>
+      <w:rPr>
+        <w:rFonts w:ascii="Symbol" w:hAnsi="Symbol" w:hint="default"/>
+      </w:rPr>
+    </w:lvl>
+    <w:lvl w:ilvl="4" w:tplc="FFFFFFFF" w:tentative="1">
+      <w:start w:val="1"/>
+      <w:numFmt w:val="bullet"/>
+      <w:lvlText w:val="o"/>
+      <w:lvlJc w:val="left"/>
+      <w:pPr>
+        <w:ind w:left="3240" w:hanging="360"/>
+      </w:pPr>
+      <w:rPr>
+        <w:rFonts w:ascii="Courier New" w:hAnsi="Courier New" w:cs="Courier New" w:hint="default"/>
+      </w:rPr>
+    </w:lvl>
+    <w:lvl w:ilvl="5" w:tplc="FFFFFFFF" w:tentative="1">
+      <w:start w:val="1"/>
+      <w:numFmt w:val="bullet"/>
+      <w:lvlText w:val=""/>
+      <w:lvlJc w:val="left"/>
+      <w:pPr>
+        <w:ind w:left="3960" w:hanging="360"/>
+      </w:pPr>
+      <w:rPr>
+        <w:rFonts w:ascii="Wingdings" w:hAnsi="Wingdings" w:hint="default"/>
+      </w:rPr>
+    </w:lvl>
+    <w:lvl w:ilvl="6" w:tplc="FFFFFFFF" w:tentative="1">
+      <w:start w:val="1"/>
+      <w:numFmt w:val="bullet"/>
+      <w:lvlText w:val=""/>
+      <w:lvlJc w:val="left"/>
+      <w:pPr>
+        <w:ind w:left="4680" w:hanging="360"/>
+      </w:pPr>
+      <w:rPr>
+        <w:rFonts w:ascii="Symbol" w:hAnsi="Symbol" w:hint="default"/>
+      </w:rPr>
+    </w:lvl>
+    <w:lvl w:ilvl="7" w:tplc="FFFFFFFF" w:tentative="1">
+      <w:start w:val="1"/>
+      <w:numFmt w:val="bullet"/>
+      <w:lvlText w:val="o"/>
+      <w:lvlJc w:val="left"/>
+      <w:pPr>
+        <w:ind w:left="5400" w:hanging="360"/>
+      </w:pPr>
+      <w:rPr>
+        <w:rFonts w:ascii="Courier New" w:hAnsi="Courier New" w:cs="Courier New" w:hint="default"/>
+      </w:rPr>
+    </w:lvl>
+    <w:lvl w:ilvl="8" w:tplc="FFFFFFFF" w:tentative="1">
+      <w:start w:val="1"/>
+      <w:numFmt w:val="bullet"/>
+      <w:lvlText w:val=""/>
+      <w:lvlJc w:val="left"/>
+      <w:pPr>
+        <w:ind w:left="6120" w:hanging="360"/>
+      </w:pPr>
+      <w:rPr>
+        <w:rFonts w:ascii="Wingdings" w:hAnsi="Wingdings" w:hint="default"/>
+      </w:rPr>
+    </w:lvl>
+  </w:abstractNum>
+  <w:abstractNum w:abstractNumId="6" w15:restartNumberingAfterBreak="0">
+    <w:nsid w:val="2F9C411B"/>
+    <w:multiLevelType w:val="hybridMultilevel"/>
+    <w:tmpl w:val="EC80AD38"/>
+    <w:lvl w:ilvl="0" w:tplc="10090005">
+      <w:start w:val="1"/>
+      <w:numFmt w:val="bullet"/>
+      <w:lvlText w:val=""/>
+      <w:lvlJc w:val="left"/>
+      <w:pPr>
+        <w:ind w:left="720" w:hanging="360"/>
+      </w:pPr>
+      <w:rPr>
+        <w:rFonts w:ascii="Wingdings" w:hAnsi="Wingdings" w:hint="default"/>
+      </w:rPr>
+    </w:lvl>
+    <w:lvl w:ilvl="1" w:tplc="10090003" w:tentative="1">
+      <w:start w:val="1"/>
+      <w:numFmt w:val="bullet"/>
+      <w:lvlText w:val="o"/>
+      <w:lvlJc w:val="left"/>
+      <w:pPr>
+        <w:ind w:left="1440" w:hanging="360"/>
+      </w:pPr>
+      <w:rPr>
+        <w:rFonts w:ascii="Courier New" w:hAnsi="Courier New" w:cs="Courier New" w:hint="default"/>
+      </w:rPr>
+    </w:lvl>
+    <w:lvl w:ilvl="2" w:tplc="10090005" w:tentative="1">
+      <w:start w:val="1"/>
+      <w:numFmt w:val="bullet"/>
+      <w:lvlText w:val=""/>
+      <w:lvlJc w:val="left"/>
+      <w:pPr>
+        <w:ind w:left="2160" w:hanging="360"/>
+      </w:pPr>
+      <w:rPr>
+        <w:rFonts w:ascii="Wingdings" w:hAnsi="Wingdings" w:hint="default"/>
+      </w:rPr>
+    </w:lvl>
+    <w:lvl w:ilvl="3" w:tplc="10090001" w:tentative="1">
+      <w:start w:val="1"/>
+      <w:numFmt w:val="bullet"/>
+      <w:lvlText w:val=""/>
+      <w:lvlJc w:val="left"/>
+      <w:pPr>
+        <w:ind w:left="2880" w:hanging="360"/>
+      </w:pPr>
+      <w:rPr>
+        <w:rFonts w:ascii="Symbol" w:hAnsi="Symbol" w:hint="default"/>
+      </w:rPr>
+    </w:lvl>
+    <w:lvl w:ilvl="4" w:tplc="10090003" w:tentative="1">
+      <w:start w:val="1"/>
+      <w:numFmt w:val="bullet"/>
+      <w:lvlText w:val="o"/>
+      <w:lvlJc w:val="left"/>
+      <w:pPr>
+        <w:ind w:left="3600" w:hanging="360"/>
+      </w:pPr>
+      <w:rPr>
+        <w:rFonts w:ascii="Courier New" w:hAnsi="Courier New" w:cs="Courier New" w:hint="default"/>
+      </w:rPr>
+    </w:lvl>
+    <w:lvl w:ilvl="5" w:tplc="10090005" w:tentative="1">
+      <w:start w:val="1"/>
+      <w:numFmt w:val="bullet"/>
+      <w:lvlText w:val=""/>
+      <w:lvlJc w:val="left"/>
+      <w:pPr>
+        <w:ind w:left="4320" w:hanging="360"/>
+      </w:pPr>
+      <w:rPr>
+        <w:rFonts w:ascii="Wingdings" w:hAnsi="Wingdings" w:hint="default"/>
+      </w:rPr>
+    </w:lvl>
+    <w:lvl w:ilvl="6" w:tplc="10090001" w:tentative="1">
+      <w:start w:val="1"/>
+      <w:numFmt w:val="bullet"/>
+      <w:lvlText w:val=""/>
+      <w:lvlJc w:val="left"/>
+      <w:pPr>
+        <w:ind w:left="5040" w:hanging="360"/>
+      </w:pPr>
+      <w:rPr>
+        <w:rFonts w:ascii="Symbol" w:hAnsi="Symbol" w:hint="default"/>
+      </w:rPr>
+    </w:lvl>
+    <w:lvl w:ilvl="7" w:tplc="10090003" w:tentative="1">
+      <w:start w:val="1"/>
+      <w:numFmt w:val="bullet"/>
+      <w:lvlText w:val="o"/>
+      <w:lvlJc w:val="left"/>
+      <w:pPr>
+        <w:ind w:left="5760" w:hanging="360"/>
+      </w:pPr>
+      <w:rPr>
+        <w:rFonts w:ascii="Courier New" w:hAnsi="Courier New" w:cs="Courier New" w:hint="default"/>
+      </w:rPr>
+    </w:lvl>
+    <w:lvl w:ilvl="8" w:tplc="10090005" w:tentative="1">
+      <w:start w:val="1"/>
+      <w:numFmt w:val="bullet"/>
+      <w:lvlText w:val=""/>
+      <w:lvlJc w:val="left"/>
+      <w:pPr>
+        <w:ind w:left="6480" w:hanging="360"/>
+      </w:pPr>
+      <w:rPr>
+        <w:rFonts w:ascii="Wingdings" w:hAnsi="Wingdings" w:hint="default"/>
+      </w:rPr>
+    </w:lvl>
+  </w:abstractNum>
+  <w:abstractNum w:abstractNumId="7" w15:restartNumberingAfterBreak="0">
     <w:nsid w:val="31F53376"/>
     <w:multiLevelType w:val="hybridMultilevel"/>
     <w:tmpl w:val="0120A004"/>
@@ -2432,7 +3063,7 @@
       </w:rPr>
     </w:lvl>
   </w:abstractNum>
-  <w:abstractNum w:abstractNumId="4" w15:restartNumberingAfterBreak="0">
+  <w:abstractNum w:abstractNumId="8" w15:restartNumberingAfterBreak="0">
     <w:nsid w:val="415C3142"/>
     <w:multiLevelType w:val="hybridMultilevel"/>
     <w:tmpl w:val="48DC6D12"/>
@@ -2545,7 +3176,7 @@
       </w:rPr>
     </w:lvl>
   </w:abstractNum>
-  <w:abstractNum w:abstractNumId="5" w15:restartNumberingAfterBreak="0">
+  <w:abstractNum w:abstractNumId="9" w15:restartNumberingAfterBreak="0">
     <w:nsid w:val="4BA30181"/>
     <w:multiLevelType w:val="hybridMultilevel"/>
     <w:tmpl w:val="4278782C"/>
@@ -2658,7 +3289,7 @@
       </w:rPr>
     </w:lvl>
   </w:abstractNum>
-  <w:abstractNum w:abstractNumId="6" w15:restartNumberingAfterBreak="0">
+  <w:abstractNum w:abstractNumId="10" w15:restartNumberingAfterBreak="0">
     <w:nsid w:val="5CC71960"/>
     <w:multiLevelType w:val="hybridMultilevel"/>
     <w:tmpl w:val="28989640"/>
@@ -2771,7 +3402,7 @@
       </w:rPr>
     </w:lvl>
   </w:abstractNum>
-  <w:abstractNum w:abstractNumId="7" w15:restartNumberingAfterBreak="0">
+  <w:abstractNum w:abstractNumId="11" w15:restartNumberingAfterBreak="0">
     <w:nsid w:val="6A0167B2"/>
     <w:multiLevelType w:val="hybridMultilevel"/>
     <w:tmpl w:val="24785C1A"/>
@@ -2884,7 +3515,7 @@
       </w:rPr>
     </w:lvl>
   </w:abstractNum>
-  <w:abstractNum w:abstractNumId="8" w15:restartNumberingAfterBreak="0">
+  <w:abstractNum w:abstractNumId="12" w15:restartNumberingAfterBreak="0">
     <w:nsid w:val="6EF154AE"/>
     <w:multiLevelType w:val="hybridMultilevel"/>
     <w:tmpl w:val="C1C89FB4"/>
@@ -2997,10 +3628,10 @@
       </w:rPr>
     </w:lvl>
   </w:abstractNum>
-  <w:abstractNum w:abstractNumId="9" w15:restartNumberingAfterBreak="0">
+  <w:abstractNum w:abstractNumId="13" w15:restartNumberingAfterBreak="0">
     <w:nsid w:val="7D4633F8"/>
     <w:multiLevelType w:val="hybridMultilevel"/>
-    <w:tmpl w:val="FAE021DC"/>
+    <w:tmpl w:val="4D1829DE"/>
     <w:lvl w:ilvl="0" w:tplc="10090005">
       <w:start w:val="1"/>
       <w:numFmt w:val="bullet"/>
@@ -3013,90 +3644,89 @@
         <w:rFonts w:ascii="Wingdings" w:hAnsi="Wingdings" w:hint="default"/>
       </w:rPr>
     </w:lvl>
-    <w:lvl w:ilvl="1" w:tplc="FFFFFFFF" w:tentative="1">
+    <w:lvl w:ilvl="1" w:tplc="A5F8BDE4">
+      <w:numFmt w:val="bullet"/>
+      <w:lvlText w:val="•"/>
+      <w:lvlJc w:val="left"/>
+      <w:pPr>
+        <w:ind w:left="1800" w:hanging="720"/>
+      </w:pPr>
+      <w:rPr>
+        <w:rFonts w:ascii="Aptos" w:eastAsiaTheme="minorEastAsia" w:hAnsi="Aptos" w:cstheme="minorBidi" w:hint="default"/>
+      </w:rPr>
+    </w:lvl>
+    <w:lvl w:ilvl="2" w:tplc="FFFFFFFF" w:tentative="1">
+      <w:start w:val="1"/>
+      <w:numFmt w:val="bullet"/>
+      <w:lvlText w:val=""/>
+      <w:lvlJc w:val="left"/>
+      <w:pPr>
+        <w:ind w:left="2160" w:hanging="360"/>
+      </w:pPr>
+      <w:rPr>
+        <w:rFonts w:ascii="Wingdings" w:hAnsi="Wingdings" w:hint="default"/>
+      </w:rPr>
+    </w:lvl>
+    <w:lvl w:ilvl="3" w:tplc="FFFFFFFF" w:tentative="1">
+      <w:start w:val="1"/>
+      <w:numFmt w:val="bullet"/>
+      <w:lvlText w:val=""/>
+      <w:lvlJc w:val="left"/>
+      <w:pPr>
+        <w:ind w:left="2880" w:hanging="360"/>
+      </w:pPr>
+      <w:rPr>
+        <w:rFonts w:ascii="Symbol" w:hAnsi="Symbol" w:hint="default"/>
+      </w:rPr>
+    </w:lvl>
+    <w:lvl w:ilvl="4" w:tplc="FFFFFFFF" w:tentative="1">
       <w:start w:val="1"/>
       <w:numFmt w:val="bullet"/>
       <w:lvlText w:val="o"/>
       <w:lvlJc w:val="left"/>
       <w:pPr>
-        <w:ind w:left="1440" w:hanging="360"/>
+        <w:ind w:left="3600" w:hanging="360"/>
       </w:pPr>
       <w:rPr>
         <w:rFonts w:ascii="Courier New" w:hAnsi="Courier New" w:cs="Courier New" w:hint="default"/>
       </w:rPr>
     </w:lvl>
-    <w:lvl w:ilvl="2" w:tplc="FFFFFFFF" w:tentative="1">
-      <w:start w:val="1"/>
-      <w:numFmt w:val="bullet"/>
-      <w:lvlText w:val=""/>
-      <w:lvlJc w:val="left"/>
-      <w:pPr>
-        <w:ind w:left="2160" w:hanging="360"/>
-      </w:pPr>
-      <w:rPr>
-        <w:rFonts w:ascii="Wingdings" w:hAnsi="Wingdings" w:hint="default"/>
-      </w:rPr>
-    </w:lvl>
-    <w:lvl w:ilvl="3" w:tplc="FFFFFFFF" w:tentative="1">
+    <w:lvl w:ilvl="5" w:tplc="FFFFFFFF" w:tentative="1">
+      <w:start w:val="1"/>
+      <w:numFmt w:val="bullet"/>
+      <w:lvlText w:val=""/>
+      <w:lvlJc w:val="left"/>
+      <w:pPr>
+        <w:ind w:left="4320" w:hanging="360"/>
+      </w:pPr>
+      <w:rPr>
+        <w:rFonts w:ascii="Wingdings" w:hAnsi="Wingdings" w:hint="default"/>
+      </w:rPr>
+    </w:lvl>
+    <w:lvl w:ilvl="6" w:tplc="FFFFFFFF" w:tentative="1">
       <w:start w:val="1"/>
       <w:numFmt w:val="bullet"/>
       <w:lvlText w:val=""/>
       <w:lvlJc w:val="left"/>
       <w:pPr>
-        <w:ind w:left="2880" w:hanging="360"/>
+        <w:ind w:left="5040" w:hanging="360"/>
       </w:pPr>
       <w:rPr>
         <w:rFonts w:ascii="Symbol" w:hAnsi="Symbol" w:hint="default"/>
       </w:rPr>
     </w:lvl>
-    <w:lvl w:ilvl="4" w:tplc="FFFFFFFF" w:tentative="1">
+    <w:lvl w:ilvl="7" w:tplc="FFFFFFFF" w:tentative="1">
       <w:start w:val="1"/>
       <w:numFmt w:val="bullet"/>
       <w:lvlText w:val="o"/>
       <w:lvlJc w:val="left"/>
       <w:pPr>
-        <w:ind w:left="3600" w:hanging="360"/>
+        <w:ind w:left="5760" w:hanging="360"/>
       </w:pPr>
       <w:rPr>
         <w:rFonts w:ascii="Courier New" w:hAnsi="Courier New" w:cs="Courier New" w:hint="default"/>
       </w:rPr>
     </w:lvl>
-    <w:lvl w:ilvl="5" w:tplc="FFFFFFFF" w:tentative="1">
-      <w:start w:val="1"/>
-      <w:numFmt w:val="bullet"/>
-      <w:lvlText w:val=""/>
-      <w:lvlJc w:val="left"/>
-      <w:pPr>
-        <w:ind w:left="4320" w:hanging="360"/>
-      </w:pPr>
-      <w:rPr>
-        <w:rFonts w:ascii="Wingdings" w:hAnsi="Wingdings" w:hint="default"/>
-      </w:rPr>
-    </w:lvl>
-    <w:lvl w:ilvl="6" w:tplc="FFFFFFFF" w:tentative="1">
-      <w:start w:val="1"/>
-      <w:numFmt w:val="bullet"/>
-      <w:lvlText w:val=""/>
-      <w:lvlJc w:val="left"/>
-      <w:pPr>
-        <w:ind w:left="5040" w:hanging="360"/>
-      </w:pPr>
-      <w:rPr>
-        <w:rFonts w:ascii="Symbol" w:hAnsi="Symbol" w:hint="default"/>
-      </w:rPr>
-    </w:lvl>
-    <w:lvl w:ilvl="7" w:tplc="FFFFFFFF" w:tentative="1">
-      <w:start w:val="1"/>
-      <w:numFmt w:val="bullet"/>
-      <w:lvlText w:val="o"/>
-      <w:lvlJc w:val="left"/>
-      <w:pPr>
-        <w:ind w:left="5760" w:hanging="360"/>
-      </w:pPr>
-      <w:rPr>
-        <w:rFonts w:ascii="Courier New" w:hAnsi="Courier New" w:cs="Courier New" w:hint="default"/>
-      </w:rPr>
-    </w:lvl>
     <w:lvl w:ilvl="8" w:tplc="FFFFFFFF" w:tentative="1">
       <w:start w:val="1"/>
       <w:numFmt w:val="bullet"/>
@@ -3110,7 +3740,7 @@
       </w:rPr>
     </w:lvl>
   </w:abstractNum>
-  <w:abstractNum w:abstractNumId="10" w15:restartNumberingAfterBreak="0">
+  <w:abstractNum w:abstractNumId="14" w15:restartNumberingAfterBreak="0">
     <w:nsid w:val="7F680E8C"/>
     <w:multiLevelType w:val="hybridMultilevel"/>
     <w:tmpl w:val="8F18EEE2"/>
@@ -3224,43 +3854,55 @@
     </w:lvl>
   </w:abstractNum>
   <w:num w:numId="1" w16cid:durableId="1748720867">
+    <w:abstractNumId w:val="10"/>
+  </w:num>
+  <w:num w:numId="2" w16cid:durableId="1128743107">
+    <w:abstractNumId w:val="2"/>
+  </w:num>
+  <w:num w:numId="3" w16cid:durableId="1904363871">
+    <w:abstractNumId w:val="11"/>
+  </w:num>
+  <w:num w:numId="4" w16cid:durableId="1495805023">
+    <w:abstractNumId w:val="12"/>
+  </w:num>
+  <w:num w:numId="5" w16cid:durableId="968321499">
+    <w:abstractNumId w:val="14"/>
+  </w:num>
+  <w:num w:numId="6" w16cid:durableId="333457900">
+    <w:abstractNumId w:val="4"/>
+  </w:num>
+  <w:num w:numId="7" w16cid:durableId="669720820">
+    <w:abstractNumId w:val="3"/>
+  </w:num>
+  <w:num w:numId="8" w16cid:durableId="2024278603">
+    <w:abstractNumId w:val="7"/>
+  </w:num>
+  <w:num w:numId="9" w16cid:durableId="1520196321">
+    <w:abstractNumId w:val="9"/>
+  </w:num>
+  <w:num w:numId="10" w16cid:durableId="1037777611">
+    <w:abstractNumId w:val="8"/>
+  </w:num>
+  <w:num w:numId="11" w16cid:durableId="2025546714">
+    <w:abstractNumId w:val="13"/>
+  </w:num>
+  <w:num w:numId="12" w16cid:durableId="1141578076">
+    <w:abstractNumId w:val="0"/>
+  </w:num>
+  <w:num w:numId="13" w16cid:durableId="2146043037">
+    <w:abstractNumId w:val="5"/>
+  </w:num>
+  <w:num w:numId="14" w16cid:durableId="987631350">
     <w:abstractNumId w:val="6"/>
   </w:num>
-  <w:num w:numId="2" w16cid:durableId="1128743107">
-    <w:abstractNumId w:val="0"/>
-  </w:num>
-  <w:num w:numId="3" w16cid:durableId="1904363871">
-    <w:abstractNumId w:val="7"/>
-  </w:num>
-  <w:num w:numId="4" w16cid:durableId="1495805023">
-    <w:abstractNumId w:val="8"/>
-  </w:num>
-  <w:num w:numId="5" w16cid:durableId="968321499">
-    <w:abstractNumId w:val="10"/>
-  </w:num>
-  <w:num w:numId="6" w16cid:durableId="333457900">
-    <w:abstractNumId w:val="2"/>
-  </w:num>
-  <w:num w:numId="7" w16cid:durableId="669720820">
+  <w:num w:numId="15" w16cid:durableId="164134060">
     <w:abstractNumId w:val="1"/>
-  </w:num>
-  <w:num w:numId="8" w16cid:durableId="2024278603">
-    <w:abstractNumId w:val="3"/>
-  </w:num>
-  <w:num w:numId="9" w16cid:durableId="1520196321">
-    <w:abstractNumId w:val="5"/>
-  </w:num>
-  <w:num w:numId="10" w16cid:durableId="1037777611">
-    <w:abstractNumId w:val="4"/>
-  </w:num>
-  <w:num w:numId="11" w16cid:durableId="2025546714">
-    <w:abstractNumId w:val="9"/>
   </w:num>
 </w:numbering>
 </file>
 
 <file path=word/styles.xml><?xml version="1.0" encoding="utf-8"?>
-<w:styles xmlns:mc="http://schemas.openxmlformats.org/markup-compatibility/2006" xmlns:r="http://schemas.openxmlformats.org/officeDocument/2006/relationships" xmlns:w="http://schemas.openxmlformats.org/wordprocessingml/2006/main" xmlns:w14="http://schemas.microsoft.com/office/word/2010/wordml" xmlns:w15="http://schemas.microsoft.com/office/word/2012/wordml" xmlns:w16cex="http://schemas.microsoft.com/office/word/2018/wordml/cex" xmlns:w16cid="http://schemas.microsoft.com/office/word/2016/wordml/cid" xmlns:w16="http://schemas.microsoft.com/office/word/2018/wordml" xmlns:w16du="http://schemas.microsoft.com/office/word/2023/wordml/word16du" xmlns:w16sdtdh="http://schemas.microsoft.com/office/word/2020/wordml/sdtdatahash" xmlns:w16se="http://schemas.microsoft.com/office/word/2015/wordml/symex" mc:Ignorable="w14 w15 w16se w16cid w16 w16cex w16sdtdh w16du">
+<w:styles xmlns:mc="http://schemas.openxmlformats.org/markup-compatibility/2006" xmlns:r="http://schemas.openxmlformats.org/officeDocument/2006/relationships" xmlns:w="http://schemas.openxmlformats.org/wordprocessingml/2006/main" xmlns:w14="http://schemas.microsoft.com/office/word/2010/wordml" xmlns:w15="http://schemas.microsoft.com/office/word/2012/wordml" xmlns:w16cex="http://schemas.microsoft.com/office/word/2018/wordml/cex" xmlns:w16cid="http://schemas.microsoft.com/office/word/2016/wordml/cid" xmlns:w16="http://schemas.microsoft.com/office/word/2018/wordml" xmlns:w16du="http://schemas.microsoft.com/office/word/2023/wordml/word16du" xmlns:w16sdtdh="http://schemas.microsoft.com/office/word/2020/wordml/sdtdatahash" xmlns:w16sdtfl="http://schemas.microsoft.com/office/word/2024/wordml/sdtformatlock" xmlns:w16se="http://schemas.microsoft.com/office/word/2015/wordml/symex" mc:Ignorable="w14 w15 w16se w16cid w16 w16cex w16sdtdh w16sdtfl w16du">
   <w:docDefaults>
     <w:rPrDefault>
       <w:rPr>
@@ -3659,7 +4301,7 @@
   <w:style w:type="paragraph" w:default="1" w:styleId="Normal">
     <w:name w:val="Normal"/>
     <w:qFormat/>
-    <w:rsid w:val="00A12C8F"/>
+    <w:rsid w:val="004A32C5"/>
     <w:rPr>
       <w:rFonts w:eastAsiaTheme="minorEastAsia"/>
       <w:kern w:val="0"/>
@@ -4540,6 +5182,18 @@
       <w14:ligatures w14:val="none"/>
     </w:rPr>
   </w:style>
+  <w:style w:type="character" w:styleId="FollowedHyperlink">
+    <w:name w:val="FollowedHyperlink"/>
+    <w:basedOn w:val="DefaultParagraphFont"/>
+    <w:uiPriority w:val="99"/>
+    <w:semiHidden/>
+    <w:unhideWhenUsed/>
+    <w:rsid w:val="00C06F86"/>
+    <w:rPr>
+      <w:color w:val="96607D" w:themeColor="followedHyperlink"/>
+      <w:u w:val="single"/>
+    </w:rPr>
+  </w:style>
 </w:styles>
 </file>
 
